--- a/Reports/hw5report.docx
+++ b/Reports/hw5report.docx
@@ -83,7 +83,6 @@
           <w:ilvl w:val="0"/>
           <w:numId w:val="2"/>
         </w:numPr>
-        <w:bidi w:val="0"/>
         <w:spacing w:after="0"/>
         <w:rPr>
           <w:rtl/>
@@ -97,13 +96,36 @@
       <w:pPr>
         <w:pStyle w:val="ListParagraph"/>
         <w:spacing w:after="0"/>
-      </w:pPr>
-      <w:r>
-        <w:rPr>
-          <w:rtl/>
-        </w:rPr>
-        <w:t>המשפט כן צפוי לקבל עז גזירה.</w:t>
-      </w:r>
+        <w:rPr>
+          <w:rFonts w:hint="cs"/>
+          <w:rtl/>
+        </w:rPr>
+      </w:pPr>
+      <w:r>
+        <w:rPr>
+          <w:rtl/>
+        </w:rPr>
+        <w:t>המשפט כן צפוי לקבל ע</w:t>
+      </w:r>
+      <w:r>
+        <w:rPr>
+          <w:rFonts w:hint="cs"/>
+          <w:rtl/>
+        </w:rPr>
+        <w:t xml:space="preserve">ץ </w:t>
+      </w:r>
+      <w:r>
+        <w:rPr>
+          <w:rtl/>
+        </w:rPr>
+        <w:t>ירה.</w:t>
+      </w:r>
+    </w:p>
+    <w:p>
+      <w:pPr>
+        <w:pStyle w:val="ListParagraph"/>
+        <w:spacing w:after="0"/>
+      </w:pPr>
     </w:p>
     <w:p>
       <w:pPr>
@@ -112,7 +134,6 @@
           <w:ilvl w:val="0"/>
           <w:numId w:val="2"/>
         </w:numPr>
-        <w:bidi w:val="0"/>
         <w:spacing w:after="0"/>
       </w:pPr>
       <w:r>
@@ -128,8 +149,40 @@
         <w:rPr>
           <w:rtl/>
         </w:rPr>
-        <w:t>המשפט לא צפוי לקבל עז גזירה</w:t>
-      </w:r>
+        <w:t xml:space="preserve">המשפט לא צפוי לקבל </w:t>
+      </w:r>
+      <w:r>
+        <w:rPr>
+          <w:rtl/>
+        </w:rPr>
+        <w:t>ע</w:t>
+      </w:r>
+      <w:r>
+        <w:rPr>
+          <w:rFonts w:hint="cs"/>
+          <w:rtl/>
+        </w:rPr>
+        <w:t xml:space="preserve">ץ </w:t>
+      </w:r>
+      <w:r>
+        <w:rPr>
+          <w:rtl/>
+        </w:rPr>
+        <w:t>גזירה</w:t>
+      </w:r>
+      <w:r>
+        <w:t>:</w:t>
+      </w:r>
+    </w:p>
+    <w:p>
+      <w:pPr>
+        <w:pStyle w:val="ListParagraph"/>
+        <w:spacing w:after="0"/>
+        <w:rPr>
+          <w:rFonts w:hint="cs"/>
+          <w:rtl/>
+        </w:rPr>
+      </w:pPr>
     </w:p>
     <w:p>
       <w:pPr>
@@ -250,7 +303,6 @@
         <w:pStyle w:val="ListParagraph"/>
         <w:spacing w:after="0"/>
         <w:rPr>
-          <w:rFonts w:hint="cs"/>
           <w:rtl/>
         </w:rPr>
       </w:pPr>
@@ -287,6 +339,7 @@
         <w:pStyle w:val="ListParagraph"/>
         <w:spacing w:after="0"/>
         <w:rPr>
+          <w:rFonts w:hint="cs"/>
           <w:rtl/>
         </w:rPr>
       </w:pPr>
@@ -304,6 +357,57 @@
       <w:pPr>
         <w:pStyle w:val="ListParagraph"/>
         <w:spacing w:after="0"/>
+        <w:rPr>
+          <w:rFonts w:hint="cs"/>
+          <w:rtl/>
+        </w:rPr>
+      </w:pPr>
+    </w:p>
+    <w:p>
+      <w:pPr>
+        <w:pStyle w:val="ListParagraph"/>
+        <w:spacing w:after="0"/>
+        <w:rPr>
+          <w:rFonts w:hint="cs"/>
+          <w:rtl/>
+        </w:rPr>
+      </w:pPr>
+      <w:r>
+        <w:rPr>
+          <w:rFonts w:hint="cs"/>
+          <w:rtl/>
+        </w:rPr>
+        <w:t xml:space="preserve">אם בדקדוק היה חוק גזירה שהגוף שלו מסתיים בנונטרמינל </w:t>
+      </w:r>
+      <w:r>
+        <w:t>D</w:t>
+      </w:r>
+      <w:r>
+        <w:rPr>
+          <w:rFonts w:hint="cs"/>
+          <w:rtl/>
+        </w:rPr>
+        <w:t xml:space="preserve"> (לדוגמא: </w:t>
+      </w:r>
+      <w:r>
+        <w:t>VP -&gt; V D</w:t>
+      </w:r>
+      <w:r>
+        <w:rPr>
+          <w:rFonts w:hint="cs"/>
+          <w:rtl/>
+        </w:rPr>
+        <w:t xml:space="preserve"> אז היה ניתן לגזור את המשפט)</w:t>
+      </w:r>
+    </w:p>
+    <w:p>
+      <w:pPr>
+        <w:pStyle w:val="ListParagraph"/>
+        <w:spacing w:after="0"/>
+        <w:rPr>
+          <w:rFonts w:hint="cs"/>
+          <w:rtl/>
+        </w:rPr>
       </w:pPr>
     </w:p>
     <w:p>
@@ -313,7 +417,6 @@
           <w:ilvl w:val="0"/>
           <w:numId w:val="2"/>
         </w:numPr>
-        <w:bidi w:val="0"/>
         <w:spacing w:after="0"/>
         <w:rPr>
           <w:rtl/>
@@ -327,13 +430,49 @@
       <w:pPr>
         <w:pStyle w:val="ListParagraph"/>
         <w:spacing w:after="0"/>
-      </w:pPr>
-      <w:r>
-        <w:rPr>
-          <w:rtl/>
-        </w:rPr>
-        <w:t>המשפט כן צפוי לקבל עז גזירה</w:t>
-      </w:r>
+        <w:rPr>
+          <w:rFonts w:hint="cs"/>
+          <w:rtl/>
+        </w:rPr>
+      </w:pPr>
+      <w:r>
+        <w:rPr>
+          <w:rtl/>
+        </w:rPr>
+        <w:t xml:space="preserve">המשפט כן צפוי לקבל </w:t>
+      </w:r>
+      <w:r>
+        <w:rPr>
+          <w:rtl/>
+        </w:rPr>
+        <w:t>ע</w:t>
+      </w:r>
+      <w:r>
+        <w:rPr>
+          <w:rFonts w:hint="cs"/>
+          <w:rtl/>
+        </w:rPr>
+        <w:t xml:space="preserve">ץ </w:t>
+      </w:r>
+      <w:r>
+        <w:rPr>
+          <w:rtl/>
+        </w:rPr>
+        <w:t>גזירה</w:t>
+      </w:r>
+      <w:r>
+        <w:rPr>
+          <w:rFonts w:hint="cs"/>
+          <w:rtl/>
+        </w:rPr>
+        <w:t>.</w:t>
+      </w:r>
+    </w:p>
+    <w:p>
+      <w:pPr>
+        <w:pStyle w:val="ListParagraph"/>
+        <w:spacing w:after="0"/>
+      </w:pPr>
     </w:p>
     <w:p>
       <w:pPr>
@@ -342,7 +481,6 @@
           <w:ilvl w:val="0"/>
           <w:numId w:val="2"/>
         </w:numPr>
-        <w:bidi w:val="0"/>
         <w:spacing w:after="0"/>
       </w:pPr>
       <w:r>
@@ -358,248 +496,237 @@
         <w:rPr>
           <w:rtl/>
         </w:rPr>
-        <w:t>המשפט לא צפוי לקבל עז גזירה</w:t>
-      </w:r>
-    </w:p>
-    <w:p>
-      <w:pPr>
-        <w:pStyle w:val="ListParagraph"/>
-        <w:spacing w:after="0"/>
-        <w:rPr>
-          <w:rtl/>
-        </w:rPr>
-      </w:pPr>
-      <w:r>
-        <w:rPr>
-          <w:rtl/>
-        </w:rPr>
-        <w:t xml:space="preserve">כיוון שאת הטרמינל </w:t>
-      </w:r>
-      <w:r>
-        <w:t>the</w:t>
-      </w:r>
-      <w:r>
-        <w:rPr>
-          <w:rtl/>
-        </w:rPr>
-        <w:t xml:space="preserve"> ניתן לגזור רק מהנונטרמינל</w:t>
-      </w:r>
-      <w:r>
-        <w:rPr>
-          <w:rFonts w:hint="cs"/>
+        <w:t xml:space="preserve">המשפט לא צפוי לקבל </w:t>
+      </w:r>
+      <w:r>
+        <w:rPr>
+          <w:rtl/>
+        </w:rPr>
+        <w:t>ע</w:t>
+      </w:r>
+      <w:r>
+        <w:rPr>
+          <w:rFonts w:hint="cs"/>
+          <w:rtl/>
+        </w:rPr>
+        <w:t xml:space="preserve">ץ </w:t>
+      </w:r>
+      <w:r>
+        <w:rPr>
+          <w:rtl/>
+        </w:rPr>
+        <w:t>גזירה</w:t>
+      </w:r>
+    </w:p>
+    <w:p>
+      <w:pPr>
+        <w:pStyle w:val="ListParagraph"/>
+        <w:spacing w:after="0"/>
+        <w:rPr>
+          <w:rFonts w:hint="cs"/>
+          <w:rtl/>
+        </w:rPr>
+      </w:pPr>
+    </w:p>
+    <w:p>
+      <w:pPr>
+        <w:pStyle w:val="ListParagraph"/>
+        <w:spacing w:after="0"/>
+        <w:rPr>
+          <w:rFonts w:hint="cs"/>
+          <w:rtl/>
+        </w:rPr>
+      </w:pPr>
+      <w:r>
+        <w:rPr>
+          <w:rFonts w:hint="cs"/>
+          <w:rtl/>
+        </w:rPr>
+        <w:t>לא ניתן בעזרת הדקדוק לגזור משפט באורך 3.</w:t>
+      </w:r>
+    </w:p>
+    <w:p>
+      <w:pPr>
+        <w:pStyle w:val="ListParagraph"/>
+        <w:spacing w:after="0"/>
+        <w:rPr>
+          <w:rFonts w:hint="cs"/>
+          <w:rtl/>
+        </w:rPr>
+      </w:pPr>
+      <w:r>
+        <w:rPr>
+          <w:rFonts w:hint="cs"/>
+          <w:rtl/>
+        </w:rPr>
+        <w:t xml:space="preserve">הנונטרמינל </w:t>
+      </w:r>
+      <w:r>
+        <w:t>S</w:t>
+      </w:r>
+      <w:r>
+        <w:rPr>
+          <w:rFonts w:hint="cs"/>
+          <w:rtl/>
+        </w:rPr>
+        <w:t xml:space="preserve"> גוזר רק את</w:t>
+      </w:r>
+      <w:r>
+        <w:rPr>
+          <w:rFonts w:hint="cs"/>
+          <w:rtl/>
+        </w:rPr>
+        <w:t xml:space="preserve"> הנונטרמינלים</w:t>
+      </w:r>
+      <w:r>
+        <w:rPr>
+          <w:rFonts w:hint="cs"/>
+          <w:rtl/>
         </w:rPr>
         <w:t xml:space="preserve"> </w:t>
       </w:r>
       <w:r>
-        <w:rPr>
-          <w:rtl/>
-        </w:rPr>
-        <w:t xml:space="preserve"> </w:t>
-      </w:r>
-      <w:r>
-        <w:t>D</w:t>
-      </w:r>
-    </w:p>
-    <w:p>
-      <w:pPr>
-        <w:pStyle w:val="ListParagraph"/>
-        <w:spacing w:after="0"/>
-        <w:rPr>
-          <w:rtl/>
-        </w:rPr>
-      </w:pPr>
-      <w:r>
-        <w:rPr>
-          <w:rtl/>
-        </w:rPr>
-        <w:t xml:space="preserve">כייון שמשפט מתחיל במילה </w:t>
-      </w:r>
-      <w:r>
-        <w:t>the</w:t>
-      </w:r>
-      <w:r>
-        <w:rPr>
-          <w:rtl/>
-        </w:rPr>
-        <w:t xml:space="preserve">, העלה הימני ביותר בעץ הגזירה צריך להיות </w:t>
-      </w:r>
-      <w:r>
-        <w:t>the</w:t>
-      </w:r>
-    </w:p>
-    <w:p>
-      <w:pPr>
-        <w:pStyle w:val="ListParagraph"/>
-        <w:spacing w:after="0"/>
-        <w:rPr>
-          <w:rtl/>
-        </w:rPr>
-      </w:pPr>
-      <w:r>
-        <w:rPr>
-          <w:rtl/>
-        </w:rPr>
-        <w:t xml:space="preserve">כאשר האבא של העלה הנ"ל חייב להיות הנונטרמינל </w:t>
-      </w:r>
-      <w:r>
-        <w:t>D</w:t>
-      </w:r>
-      <w:r>
-        <w:rPr>
-          <w:rtl/>
-        </w:rPr>
-        <w:t>,</w:t>
-      </w:r>
-    </w:p>
-    <w:p>
-      <w:pPr>
-        <w:pStyle w:val="ListParagraph"/>
-        <w:spacing w:after="0"/>
-        <w:rPr>
-          <w:rtl/>
-        </w:rPr>
-      </w:pPr>
-      <w:r>
-        <w:rPr>
-          <w:rtl/>
-        </w:rPr>
-        <w:t xml:space="preserve">החוק גזירה היחידי של שגוזר את הנונטרמינל </w:t>
-      </w:r>
-      <w:r>
-        <w:t xml:space="preserve">D </w:t>
-      </w:r>
-      <w:r>
-        <w:rPr>
-          <w:rtl/>
-        </w:rPr>
-        <w:t xml:space="preserve"> הינו </w:t>
-      </w:r>
-      <w:r>
-        <w:t>NP -&gt; D N</w:t>
-      </w:r>
-    </w:p>
-    <w:p>
-      <w:pPr>
-        <w:pStyle w:val="ListParagraph"/>
-        <w:spacing w:after="0"/>
-        <w:rPr>
-          <w:rtl/>
-        </w:rPr>
-      </w:pPr>
-      <w:r>
-        <w:rPr>
-          <w:rtl/>
-        </w:rPr>
-        <w:t xml:space="preserve">כלומר האבא של הנונטרמינל </w:t>
-      </w:r>
-      <w:r>
-        <w:t>D</w:t>
-      </w:r>
-      <w:r>
-        <w:rPr>
-          <w:rtl/>
-        </w:rPr>
-        <w:t xml:space="preserve"> חייב להיות </w:t>
-      </w:r>
-      <w:r>
-        <w:t>NP</w:t>
-      </w:r>
-    </w:p>
-    <w:p>
-      <w:pPr>
-        <w:pStyle w:val="ListParagraph"/>
-        <w:spacing w:after="0"/>
-        <w:rPr>
-          <w:rtl/>
-        </w:rPr>
-      </w:pPr>
-      <w:r>
-        <w:rPr>
-          <w:rtl/>
-        </w:rPr>
-        <w:t xml:space="preserve">השפט מורכב מ-3 מילים ולכן האבא של הנונטרמינל </w:t>
-      </w:r>
-      <w:r>
-        <w:t>NP</w:t>
-      </w:r>
-      <w:r>
-        <w:rPr>
-          <w:rtl/>
-        </w:rPr>
-        <w:t xml:space="preserve"> הנ"ל חייב להיות הטרמינל ההתחלתי </w:t>
+        <w:t>NP VP</w:t>
+      </w:r>
+      <w:r>
+        <w:rPr>
+          <w:rFonts w:hint="cs"/>
+          <w:rtl/>
+        </w:rPr>
+        <w:t xml:space="preserve">, </w:t>
+      </w:r>
+    </w:p>
+    <w:p>
+      <w:pPr>
+        <w:pStyle w:val="ListParagraph"/>
+        <w:spacing w:after="0"/>
+        <w:rPr>
+          <w:rFonts w:hint="cs"/>
+          <w:rtl/>
+        </w:rPr>
+      </w:pPr>
+      <w:r>
+        <w:rPr>
+          <w:rFonts w:hint="cs"/>
+          <w:rtl/>
+        </w:rPr>
+        <w:t xml:space="preserve">הנונטרמינלים </w:t>
+      </w:r>
+      <w:r>
+        <w:t>NP VP</w:t>
+      </w:r>
+      <w:r>
+        <w:rPr>
+          <w:rFonts w:hint="cs"/>
+          <w:rtl/>
+        </w:rPr>
+        <w:t xml:space="preserve"> גוזרים רק 2 נונטרמינלים, כלומר לכל הפחות ישנם 4 נונטרמינלים.</w:t>
+      </w:r>
+    </w:p>
+    <w:p>
+      <w:pPr>
+        <w:pStyle w:val="ListParagraph"/>
+        <w:spacing w:after="0"/>
+        <w:rPr>
+          <w:rFonts w:hint="cs"/>
+          <w:rtl/>
+        </w:rPr>
+      </w:pPr>
+      <w:r>
+        <w:rPr>
+          <w:rFonts w:hint="cs"/>
+          <w:rtl/>
+        </w:rPr>
+        <w:t>כלומר לכל הפחות ישנם 4 מילים.</w:t>
+      </w:r>
+    </w:p>
+    <w:p>
+      <w:pPr>
+        <w:pStyle w:val="ListParagraph"/>
+        <w:spacing w:after="0"/>
+        <w:rPr>
+          <w:rFonts w:hint="cs"/>
+          <w:rtl/>
+        </w:rPr>
+      </w:pPr>
+      <w:r>
+        <w:rPr>
+          <w:rFonts w:hint="cs"/>
+          <w:rtl/>
+        </w:rPr>
+        <w:t>לא תתכן גזירה של משפט באורך 3.</w:t>
+      </w:r>
+    </w:p>
+    <w:p>
+      <w:pPr>
+        <w:pStyle w:val="ListParagraph"/>
+        <w:spacing w:after="0"/>
+        <w:rPr>
+          <w:rFonts w:hint="cs"/>
+          <w:rtl/>
+        </w:rPr>
+      </w:pPr>
+    </w:p>
+    <w:p>
+      <w:pPr>
+        <w:pStyle w:val="ListParagraph"/>
+        <w:spacing w:after="0"/>
+        <w:rPr>
+          <w:rFonts w:hint="cs"/>
+          <w:rtl/>
+        </w:rPr>
+      </w:pPr>
+      <w:r>
+        <w:rPr>
+          <w:rFonts w:hint="cs"/>
+          <w:rtl/>
+        </w:rPr>
+        <w:t xml:space="preserve">אם בדקדוק הנונטרמינל </w:t>
       </w:r>
       <w:r>
         <w:t>S</w:t>
       </w:r>
-    </w:p>
-    <w:p>
-      <w:pPr>
-        <w:pStyle w:val="ListParagraph"/>
-        <w:spacing w:after="0"/>
-        <w:rPr>
-          <w:rtl/>
-        </w:rPr>
-      </w:pPr>
-      <w:r>
-        <w:rPr>
-          <w:rtl/>
-        </w:rPr>
-        <w:t xml:space="preserve">בהינתן האב </w:t>
-      </w:r>
-      <w:r>
-        <w:t>S</w:t>
-      </w:r>
-      <w:r>
-        <w:rPr>
-          <w:rtl/>
-        </w:rPr>
-        <w:t xml:space="preserve"> , האח של הנונטרמינל </w:t>
-      </w:r>
-      <w:r>
-        <w:t>NP</w:t>
-      </w:r>
-      <w:r>
-        <w:rPr>
-          <w:rtl/>
-        </w:rPr>
-        <w:t xml:space="preserve"> הנ"ל חייב להיות הנונטרמינל </w:t>
-      </w:r>
-      <w:r>
-        <w:t>VP</w:t>
-      </w:r>
-    </w:p>
-    <w:p>
-      <w:pPr>
-        <w:pStyle w:val="ListParagraph"/>
-        <w:spacing w:after="0"/>
-        <w:rPr>
-          <w:rtl/>
-        </w:rPr>
-      </w:pPr>
-      <w:r>
-        <w:rPr>
-          <w:rtl/>
-        </w:rPr>
-        <w:t xml:space="preserve">ומהנונ טרמינל </w:t>
-      </w:r>
-      <w:r>
-        <w:t>VP</w:t>
-      </w:r>
-      <w:r>
-        <w:rPr>
-          <w:rtl/>
-        </w:rPr>
-        <w:t xml:space="preserve"> לא ניתן לגזור רק את הטרמינל </w:t>
-      </w:r>
-      <w:r>
-        <w:t>left</w:t>
-      </w:r>
-      <w:r>
-        <w:rPr>
-          <w:rtl/>
-        </w:rPr>
-        <w:t>.</w:t>
-      </w:r>
+      <w:r>
+        <w:rPr>
+          <w:rFonts w:hint="cs"/>
+          <w:rtl/>
+        </w:rPr>
+        <w:t xml:space="preserve"> היה גוזר נונטרמינל שיכול לגזור טרמינל </w:t>
+      </w:r>
+      <w:r>
+        <w:rPr>
+          <w:rFonts w:hint="cs"/>
+          <w:rtl/>
+        </w:rPr>
+        <w:t xml:space="preserve">(לדוגמא </w:t>
+      </w:r>
+      <w:r>
+        <w:t>S -&gt; NP V</w:t>
+      </w:r>
+      <w:r>
+        <w:rPr>
+          <w:rFonts w:hint="cs"/>
+          <w:rtl/>
+        </w:rPr>
+        <w:t>)</w:t>
+      </w:r>
+      <w:r>
+        <w:rPr>
+          <w:rFonts w:hint="cs"/>
+          <w:rtl/>
+        </w:rPr>
+        <w:t xml:space="preserve"> היה אפשר לגזור את המשפט הנ"ל . </w:t>
+      </w:r>
+    </w:p>
+    <w:p>
+      <w:pPr>
+        <w:pStyle w:val="ListParagraph"/>
+        <w:spacing w:after="0"/>
+        <w:rPr>
+          <w:rFonts w:hint="cs"/>
+          <w:rtl/>
+        </w:rPr>
+      </w:pPr>
     </w:p>
     <w:p>
       <w:pPr>
@@ -608,12 +735,14 @@
           <w:ilvl w:val="0"/>
           <w:numId w:val="2"/>
         </w:numPr>
-        <w:bidi w:val="0"/>
-        <w:spacing w:after="0"/>
-        <w:rPr>
-          <w:rtl/>
-        </w:rPr>
-      </w:pPr>
+        <w:spacing w:after="0"/>
+        <w:rPr>
+          <w:rtl/>
+        </w:rPr>
+      </w:pPr>
+      <w:r>
+        <w:t xml:space="preserve"> </w:t>
+      </w:r>
       <w:r>
         <w:t>“this meal serves a flight”</w:t>
       </w:r>
@@ -622,13 +751,49 @@
       <w:pPr>
         <w:pStyle w:val="ListParagraph"/>
         <w:spacing w:after="0"/>
-      </w:pPr>
-      <w:r>
-        <w:rPr>
-          <w:rtl/>
-        </w:rPr>
-        <w:t>המשפט כן צפוי לקבל עז גזירה</w:t>
-      </w:r>
+        <w:rPr>
+          <w:rFonts w:hint="cs"/>
+          <w:rtl/>
+        </w:rPr>
+      </w:pPr>
+      <w:r>
+        <w:rPr>
+          <w:rtl/>
+        </w:rPr>
+        <w:t xml:space="preserve">המשפט כן צפוי לקבל </w:t>
+      </w:r>
+      <w:r>
+        <w:rPr>
+          <w:rtl/>
+        </w:rPr>
+        <w:t>ע</w:t>
+      </w:r>
+      <w:r>
+        <w:rPr>
+          <w:rFonts w:hint="cs"/>
+          <w:rtl/>
+        </w:rPr>
+        <w:t xml:space="preserve">ץ </w:t>
+      </w:r>
+      <w:r>
+        <w:rPr>
+          <w:rtl/>
+        </w:rPr>
+        <w:t>גזירה</w:t>
+      </w:r>
+      <w:r>
+        <w:rPr>
+          <w:rFonts w:hint="cs"/>
+          <w:rtl/>
+        </w:rPr>
+        <w:t>.</w:t>
+      </w:r>
+    </w:p>
+    <w:p>
+      <w:pPr>
+        <w:pStyle w:val="ListParagraph"/>
+        <w:spacing w:after="0"/>
+      </w:pPr>
     </w:p>
     <w:p>
       <w:pPr>
@@ -637,7 +802,6 @@
           <w:ilvl w:val="0"/>
           <w:numId w:val="2"/>
         </w:numPr>
-        <w:bidi w:val="0"/>
         <w:spacing w:after="0"/>
       </w:pPr>
       <w:r>
@@ -648,13 +812,49 @@
       <w:pPr>
         <w:pStyle w:val="ListParagraph"/>
         <w:spacing w:after="0"/>
-      </w:pPr>
-      <w:r>
-        <w:rPr>
-          <w:rtl/>
-        </w:rPr>
-        <w:t>המשפט כן צפוי לקבל עז גזירה</w:t>
-      </w:r>
+        <w:rPr>
+          <w:rFonts w:hint="cs"/>
+          <w:rtl/>
+        </w:rPr>
+      </w:pPr>
+      <w:r>
+        <w:rPr>
+          <w:rtl/>
+        </w:rPr>
+        <w:t xml:space="preserve">המשפט כן צפוי לקבל </w:t>
+      </w:r>
+      <w:r>
+        <w:rPr>
+          <w:rtl/>
+        </w:rPr>
+        <w:t>ע</w:t>
+      </w:r>
+      <w:r>
+        <w:rPr>
+          <w:rFonts w:hint="cs"/>
+          <w:rtl/>
+        </w:rPr>
+        <w:t xml:space="preserve">ץ </w:t>
+      </w:r>
+      <w:r>
+        <w:rPr>
+          <w:rtl/>
+        </w:rPr>
+        <w:t>גזירה</w:t>
+      </w:r>
+      <w:r>
+        <w:rPr>
+          <w:rFonts w:hint="cs"/>
+          <w:rtl/>
+        </w:rPr>
+        <w:t>.</w:t>
+      </w:r>
+    </w:p>
+    <w:p>
+      <w:pPr>
+        <w:pStyle w:val="ListParagraph"/>
+        <w:spacing w:after="0"/>
+      </w:pPr>
     </w:p>
     <w:p>
       <w:pPr>
@@ -663,7 +863,6 @@
           <w:ilvl w:val="0"/>
           <w:numId w:val="2"/>
         </w:numPr>
-        <w:bidi w:val="0"/>
         <w:spacing w:after="0"/>
       </w:pPr>
       <w:r>
@@ -674,13 +873,50 @@
       <w:pPr>
         <w:pStyle w:val="ListParagraph"/>
         <w:spacing w:after="0"/>
-      </w:pPr>
-      <w:r>
-        <w:rPr>
-          <w:rtl/>
-        </w:rPr>
-        <w:t>המשפט כן צפוי לקבל עז גזירה</w:t>
-      </w:r>
+        <w:rPr>
+          <w:rFonts w:hint="cs"/>
+          <w:rtl/>
+        </w:rPr>
+      </w:pPr>
+      <w:r>
+        <w:rPr>
+          <w:rtl/>
+        </w:rPr>
+        <w:lastRenderedPageBreak/>
+        <w:t xml:space="preserve">המשפט כן צפוי לקבל </w:t>
+      </w:r>
+      <w:r>
+        <w:rPr>
+          <w:rtl/>
+        </w:rPr>
+        <w:t>ע</w:t>
+      </w:r>
+      <w:r>
+        <w:rPr>
+          <w:rFonts w:hint="cs"/>
+          <w:rtl/>
+        </w:rPr>
+        <w:t xml:space="preserve">ץ </w:t>
+      </w:r>
+      <w:r>
+        <w:rPr>
+          <w:rtl/>
+        </w:rPr>
+        <w:t>גזירה</w:t>
+      </w:r>
+      <w:r>
+        <w:rPr>
+          <w:rFonts w:hint="cs"/>
+          <w:rtl/>
+        </w:rPr>
+        <w:t>.</w:t>
+      </w:r>
+    </w:p>
+    <w:p>
+      <w:pPr>
+        <w:pStyle w:val="ListParagraph"/>
+        <w:spacing w:after="0"/>
+      </w:pPr>
     </w:p>
     <w:p>
       <w:pPr>
@@ -689,7 +925,6 @@
           <w:ilvl w:val="0"/>
           <w:numId w:val="2"/>
         </w:numPr>
-        <w:bidi w:val="0"/>
         <w:spacing w:after="0"/>
       </w:pPr>
       <w:r>
@@ -700,13 +935,49 @@
       <w:pPr>
         <w:pStyle w:val="ListParagraph"/>
         <w:spacing w:after="0"/>
-      </w:pPr>
-      <w:r>
-        <w:rPr>
-          <w:rtl/>
-        </w:rPr>
-        <w:t>המשפט כן צפוי לקבל עז גזירה</w:t>
-      </w:r>
+        <w:rPr>
+          <w:rFonts w:hint="cs"/>
+          <w:rtl/>
+        </w:rPr>
+      </w:pPr>
+      <w:r>
+        <w:rPr>
+          <w:rtl/>
+        </w:rPr>
+        <w:t xml:space="preserve">המשפט כן צפוי לקבל </w:t>
+      </w:r>
+      <w:r>
+        <w:rPr>
+          <w:rtl/>
+        </w:rPr>
+        <w:t>ע</w:t>
+      </w:r>
+      <w:r>
+        <w:rPr>
+          <w:rFonts w:hint="cs"/>
+          <w:rtl/>
+        </w:rPr>
+        <w:t xml:space="preserve">ץ </w:t>
+      </w:r>
+      <w:r>
+        <w:rPr>
+          <w:rtl/>
+        </w:rPr>
+        <w:t>גזירה</w:t>
+      </w:r>
+      <w:r>
+        <w:rPr>
+          <w:rFonts w:hint="cs"/>
+          <w:rtl/>
+        </w:rPr>
+        <w:t>.</w:t>
+      </w:r>
+    </w:p>
+    <w:p>
+      <w:pPr>
+        <w:pStyle w:val="ListParagraph"/>
+        <w:spacing w:after="0"/>
+      </w:pPr>
     </w:p>
     <w:p>
       <w:pPr>
@@ -715,7 +986,6 @@
           <w:ilvl w:val="0"/>
           <w:numId w:val="2"/>
         </w:numPr>
-        <w:bidi w:val="0"/>
         <w:spacing w:after="0"/>
       </w:pPr>
       <w:r>
@@ -726,13 +996,49 @@
       <w:pPr>
         <w:pStyle w:val="ListParagraph"/>
         <w:spacing w:after="0"/>
-      </w:pPr>
-      <w:r>
-        <w:rPr>
-          <w:rtl/>
-        </w:rPr>
-        <w:t>המשפט כן צפוי לקבל עז גזירה</w:t>
-      </w:r>
+        <w:rPr>
+          <w:rFonts w:hint="cs"/>
+          <w:rtl/>
+        </w:rPr>
+      </w:pPr>
+      <w:r>
+        <w:rPr>
+          <w:rtl/>
+        </w:rPr>
+        <w:t xml:space="preserve">המשפט כן צפוי לקבל </w:t>
+      </w:r>
+      <w:r>
+        <w:rPr>
+          <w:rtl/>
+        </w:rPr>
+        <w:t>ע</w:t>
+      </w:r>
+      <w:r>
+        <w:rPr>
+          <w:rFonts w:hint="cs"/>
+          <w:rtl/>
+        </w:rPr>
+        <w:t xml:space="preserve">ץ </w:t>
+      </w:r>
+      <w:r>
+        <w:rPr>
+          <w:rtl/>
+        </w:rPr>
+        <w:t>גזירה</w:t>
+      </w:r>
+      <w:r>
+        <w:rPr>
+          <w:rFonts w:hint="cs"/>
+          <w:rtl/>
+        </w:rPr>
+        <w:t>.</w:t>
+      </w:r>
+    </w:p>
+    <w:p>
+      <w:pPr>
+        <w:pStyle w:val="ListParagraph"/>
+        <w:spacing w:after="0"/>
+      </w:pPr>
     </w:p>
     <w:p>
       <w:pPr>
@@ -741,7 +1047,6 @@
           <w:ilvl w:val="0"/>
           <w:numId w:val="2"/>
         </w:numPr>
-        <w:bidi w:val="0"/>
         <w:spacing w:after="0"/>
       </w:pPr>
       <w:r>
@@ -752,30 +1057,362 @@
       <w:pPr>
         <w:pStyle w:val="ListParagraph"/>
         <w:spacing w:after="0"/>
-      </w:pPr>
-      <w:r>
-        <w:rPr>
-          <w:highlight w:val="yellow"/>
-          <w:rtl/>
-        </w:rPr>
-        <w:t>המשפט לא צפוי לקבל עז גזירה</w:t>
-      </w:r>
-    </w:p>
-    <w:p>
-      <w:r>
-        <w:rPr>
-          <w:rtl/>
-        </w:rPr>
-        <w:tab/>
-      </w:r>
-      <w:r>
-        <w:rPr>
-          <w:highlight w:val="yellow"/>
-          <w:rtl/>
-        </w:rPr>
-        <w:t>אין לי מושג!</w:t>
-      </w:r>
-    </w:p>
+        <w:rPr>
+          <w:rFonts w:hint="cs"/>
+          <w:rtl/>
+        </w:rPr>
+      </w:pPr>
+      <w:r>
+        <w:rPr>
+          <w:rtl/>
+        </w:rPr>
+        <w:t xml:space="preserve">המשפט לא צפוי לקבל </w:t>
+      </w:r>
+      <w:r>
+        <w:rPr>
+          <w:rtl/>
+        </w:rPr>
+        <w:t>ע</w:t>
+      </w:r>
+      <w:r>
+        <w:rPr>
+          <w:rFonts w:hint="cs"/>
+          <w:rtl/>
+        </w:rPr>
+        <w:t xml:space="preserve">ץ </w:t>
+      </w:r>
+      <w:r>
+        <w:rPr>
+          <w:rtl/>
+        </w:rPr>
+        <w:t>גזירה</w:t>
+      </w:r>
+      <w:r>
+        <w:rPr>
+          <w:rFonts w:hint="cs"/>
+          <w:rtl/>
+        </w:rPr>
+        <w:t>.</w:t>
+      </w:r>
+    </w:p>
+    <w:p>
+      <w:pPr>
+        <w:pStyle w:val="ListParagraph"/>
+        <w:spacing w:after="0"/>
+        <w:rPr>
+          <w:rFonts w:hint="cs"/>
+          <w:rtl/>
+        </w:rPr>
+      </w:pPr>
+    </w:p>
+    <w:p>
+      <w:pPr>
+        <w:pStyle w:val="ListParagraph"/>
+        <w:spacing w:after="0"/>
+      </w:pPr>
+      <w:r>
+        <w:rPr>
+          <w:rFonts w:hint="cs"/>
+          <w:rtl/>
+        </w:rPr>
+        <w:t xml:space="preserve">הטרמינל </w:t>
+      </w:r>
+      <w:r>
+        <w:t>with</w:t>
+      </w:r>
+      <w:r>
+        <w:rPr>
+          <w:rFonts w:hint="cs"/>
+          <w:rtl/>
+        </w:rPr>
+        <w:t xml:space="preserve"> יכול להיגזר רק מהנונטרמינל </w:t>
+      </w:r>
+      <w:r>
+        <w:t>P</w:t>
+      </w:r>
+    </w:p>
+    <w:p>
+      <w:pPr>
+        <w:pStyle w:val="ListParagraph"/>
+        <w:spacing w:after="0"/>
+      </w:pPr>
+      <w:r>
+        <w:rPr>
+          <w:rFonts w:hint="cs"/>
+          <w:rtl/>
+        </w:rPr>
+        <w:t xml:space="preserve">הנונטרמינל </w:t>
+      </w:r>
+      <w:r>
+        <w:t>P</w:t>
+      </w:r>
+      <w:r>
+        <w:rPr>
+          <w:rFonts w:hint="cs"/>
+          <w:rtl/>
+        </w:rPr>
+        <w:t xml:space="preserve"> יכול להגיזר רק מחוק הגזירה </w:t>
+      </w:r>
+      <w:r>
+        <w:t>PP -&gt; P NP</w:t>
+      </w:r>
+    </w:p>
+    <w:p>
+      <w:pPr>
+        <w:pStyle w:val="ListParagraph"/>
+        <w:spacing w:after="0"/>
+        <w:rPr>
+          <w:rFonts w:hint="cs"/>
+          <w:rtl/>
+        </w:rPr>
+      </w:pPr>
+      <w:r>
+        <w:rPr>
+          <w:rFonts w:hint="cs"/>
+          <w:rtl/>
+        </w:rPr>
+        <w:t xml:space="preserve">כלומר האבא של </w:t>
+      </w:r>
+      <w:r>
+        <w:rPr>
+          <w:rFonts w:hint="cs"/>
+          <w:rtl/>
+        </w:rPr>
+        <w:t xml:space="preserve">הנונטרמינל </w:t>
+      </w:r>
+      <w:r>
+        <w:t xml:space="preserve">P </w:t>
+      </w:r>
+      <w:r>
+        <w:rPr>
+          <w:rFonts w:hint="cs"/>
+          <w:rtl/>
+        </w:rPr>
+        <w:t xml:space="preserve"> חייב להיות הנונטרמינל </w:t>
+      </w:r>
+      <w:r>
+        <w:t xml:space="preserve">PP </w:t>
+      </w:r>
+      <w:r>
+        <w:rPr>
+          <w:rFonts w:hint="cs"/>
+          <w:rtl/>
+        </w:rPr>
+        <w:t>.</w:t>
+      </w:r>
+    </w:p>
+    <w:p>
+      <w:pPr>
+        <w:pStyle w:val="ListParagraph"/>
+        <w:spacing w:after="0"/>
+        <w:rPr>
+          <w:rFonts w:hint="cs"/>
+          <w:rtl/>
+        </w:rPr>
+      </w:pPr>
+      <w:r>
+        <w:rPr>
+          <w:rFonts w:hint="cs"/>
+          <w:rtl/>
+        </w:rPr>
+        <w:t xml:space="preserve">והאח מימין של </w:t>
+      </w:r>
+      <w:r>
+        <w:rPr>
+          <w:rFonts w:hint="cs"/>
+          <w:rtl/>
+        </w:rPr>
+        <w:t>הנונטרמינל</w:t>
+      </w:r>
+      <w:r>
+        <w:rPr>
+          <w:rFonts w:hint="cs"/>
+          <w:rtl/>
+        </w:rPr>
+        <w:t xml:space="preserve"> </w:t>
+      </w:r>
+      <w:r>
+        <w:t xml:space="preserve">P </w:t>
+      </w:r>
+      <w:r>
+        <w:rPr>
+          <w:rFonts w:hint="cs"/>
+          <w:rtl/>
+        </w:rPr>
+        <w:t xml:space="preserve"> חייב להיות הנונטרמינל </w:t>
+      </w:r>
+      <w:r>
+        <w:t>NP</w:t>
+      </w:r>
+      <w:r>
+        <w:rPr>
+          <w:rFonts w:hint="cs"/>
+          <w:rtl/>
+        </w:rPr>
+        <w:t>.</w:t>
+      </w:r>
+    </w:p>
+    <w:p>
+      <w:pPr>
+        <w:pStyle w:val="ListParagraph"/>
+        <w:spacing w:after="0"/>
+        <w:rPr>
+          <w:rFonts w:hint="cs"/>
+          <w:rtl/>
+        </w:rPr>
+      </w:pPr>
+      <w:r>
+        <w:rPr>
+          <w:rFonts w:hint="cs"/>
+          <w:rtl/>
+        </w:rPr>
+        <w:t xml:space="preserve">הנונטרמינל </w:t>
+      </w:r>
+      <w:r>
+        <w:t>NP</w:t>
+      </w:r>
+      <w:r>
+        <w:rPr>
+          <w:rFonts w:hint="cs"/>
+          <w:rtl/>
+        </w:rPr>
+        <w:t xml:space="preserve"> נגזר אך ורק ל-2 נונטרמינלים</w:t>
+      </w:r>
+    </w:p>
+    <w:p>
+      <w:pPr>
+        <w:pStyle w:val="ListParagraph"/>
+        <w:spacing w:after="0"/>
+        <w:rPr>
+          <w:rFonts w:hint="cs"/>
+          <w:rtl/>
+        </w:rPr>
+      </w:pPr>
+      <w:r>
+        <w:rPr>
+          <w:rFonts w:hint="cs"/>
+          <w:rtl/>
+        </w:rPr>
+        <w:t xml:space="preserve">כלומר האח הימני של הנונטרמינל </w:t>
+      </w:r>
+      <w:r>
+        <w:t>P</w:t>
+      </w:r>
+      <w:r>
+        <w:rPr>
+          <w:rFonts w:hint="cs"/>
+          <w:rtl/>
+        </w:rPr>
+        <w:t xml:space="preserve"> לפחות אבא של 2 טרמינלים</w:t>
+      </w:r>
+    </w:p>
+    <w:p>
+      <w:pPr>
+        <w:pStyle w:val="ListParagraph"/>
+        <w:spacing w:after="0"/>
+        <w:rPr>
+          <w:rFonts w:hint="cs"/>
+          <w:rtl/>
+        </w:rPr>
+      </w:pPr>
+      <w:r>
+        <w:rPr>
+          <w:rFonts w:hint="cs"/>
+          <w:rtl/>
+        </w:rPr>
+        <w:t xml:space="preserve">כלומר מימין לנונטרמינל </w:t>
+      </w:r>
+      <w:r>
+        <w:t xml:space="preserve">P </w:t>
+      </w:r>
+      <w:r>
+        <w:rPr>
+          <w:rFonts w:hint="cs"/>
+          <w:rtl/>
+        </w:rPr>
+        <w:t xml:space="preserve"> (טרמינל </w:t>
+      </w:r>
+      <w:r>
+        <w:t>with</w:t>
+      </w:r>
+      <w:r>
+        <w:rPr>
+          <w:rFonts w:hint="cs"/>
+          <w:rtl/>
+        </w:rPr>
+        <w:t>) ישנם לפחות 2 נונטרמינלים (2 טרמינלים/מילים)</w:t>
+      </w:r>
+    </w:p>
+    <w:p>
+      <w:pPr>
+        <w:pStyle w:val="ListParagraph"/>
+        <w:spacing w:after="0"/>
+        <w:rPr>
+          <w:rFonts w:hint="cs"/>
+          <w:rtl/>
+        </w:rPr>
+      </w:pPr>
+    </w:p>
+    <w:p>
+      <w:pPr>
+        <w:pStyle w:val="ListParagraph"/>
+        <w:spacing w:after="0"/>
+        <w:rPr>
+          <w:rFonts w:hint="cs"/>
+          <w:rtl/>
+        </w:rPr>
+      </w:pPr>
+      <w:r>
+        <w:rPr>
+          <w:rFonts w:hint="cs"/>
+          <w:rtl/>
+        </w:rPr>
+        <w:t xml:space="preserve">אם בדקדוק היה את חוקי הגזירה: </w:t>
+      </w:r>
+      <w:r>
+        <w:t>NP -&gt; D NP</w:t>
+      </w:r>
+      <w:r>
+        <w:rPr>
+          <w:rFonts w:hint="cs"/>
+          <w:rtl/>
+        </w:rPr>
+        <w:t xml:space="preserve"> , </w:t>
+      </w:r>
+      <w:r>
+        <w:t>NP -&gt; N PP</w:t>
+      </w:r>
+      <w:r>
+        <w:rPr>
+          <w:rFonts w:hint="cs"/>
+          <w:rtl/>
+        </w:rPr>
+        <w:t xml:space="preserve"> , </w:t>
+      </w:r>
+      <w:r>
+        <w:t>PP -&gt; P N</w:t>
+      </w:r>
+      <w:r>
+        <w:rPr>
+          <w:rFonts w:hint="cs"/>
+          <w:rtl/>
+        </w:rPr>
+        <w:t xml:space="preserve"> , היה אפשר לגזור את המשפט.</w:t>
+      </w:r>
+      <w:bookmarkStart w:id="0" w:name="_GoBack"/>
+      <w:bookmarkEnd w:id="0"/>
+    </w:p>
+    <w:p>
+      <w:pPr>
+        <w:pStyle w:val="ListParagraph"/>
+        <w:spacing w:after="0"/>
+        <w:rPr>
+          <w:rFonts w:hint="cs"/>
+          <w:rtl/>
+        </w:rPr>
+      </w:pPr>
+    </w:p>
+    <w:p/>
     <w:p>
       <w:pPr>
         <w:pStyle w:val="Heading1"/>
@@ -844,10 +1481,7 @@
         <w:br w:type="page"/>
       </w:r>
     </w:p>
-    <w:p>
-      <w:bookmarkStart w:id="0" w:name="_GoBack"/>
-      <w:bookmarkEnd w:id="0"/>
-    </w:p>
+    <w:p/>
     <w:sectPr>
       <w:pgSz w:w="12240" w:h="15840"/>
       <w:pgMar w:top="1440" w:right="1440" w:bottom="1440" w:left="1440" w:header="720" w:footer="720" w:gutter="0"/>

--- a/Reports/hw5report.docx
+++ b/Reports/hw5report.docx
@@ -78,12 +78,7 @@
     </w:p>
     <w:p>
       <w:pPr>
-        <w:pStyle w:val="ListParagraph"/>
-        <w:numPr>
-          <w:ilvl w:val="0"/>
-          <w:numId w:val="2"/>
-        </w:numPr>
-        <w:spacing w:after="0"/>
+        <w:pStyle w:val="Heading4"/>
         <w:rPr>
           <w:rtl/>
         </w:rPr>
@@ -97,7 +92,6 @@
         <w:pStyle w:val="ListParagraph"/>
         <w:spacing w:after="0"/>
         <w:rPr>
-          <w:rFonts w:hint="cs"/>
           <w:rtl/>
         </w:rPr>
       </w:pPr>
@@ -123,39 +117,30 @@
     </w:p>
     <w:p>
       <w:pPr>
-        <w:pStyle w:val="ListParagraph"/>
-        <w:spacing w:after="0"/>
-      </w:pPr>
-    </w:p>
-    <w:p>
-      <w:pPr>
-        <w:pStyle w:val="ListParagraph"/>
-        <w:numPr>
-          <w:ilvl w:val="0"/>
-          <w:numId w:val="2"/>
-        </w:numPr>
-        <w:spacing w:after="0"/>
-      </w:pPr>
-      <w:r>
-        <w:t>“the pilot says this”</w:t>
-      </w:r>
-    </w:p>
-    <w:p>
-      <w:pPr>
-        <w:pStyle w:val="ListParagraph"/>
-        <w:spacing w:after="0"/>
-      </w:pPr>
-      <w:r>
-        <w:rPr>
-          <w:rtl/>
-        </w:rPr>
-        <w:t xml:space="preserve">המשפט לא צפוי לקבל </w:t>
-      </w:r>
-      <w:r>
-        <w:rPr>
-          <w:rtl/>
-        </w:rPr>
-        <w:t>ע</w:t>
+        <w:pStyle w:val="Heading4"/>
+      </w:pPr>
+      <w:r>
+        <w:t>“</w:t>
+      </w:r>
+      <w:proofErr w:type="gramStart"/>
+      <w:r>
+        <w:t>the</w:t>
+      </w:r>
+      <w:proofErr w:type="gramEnd"/>
+      <w:r>
+        <w:t xml:space="preserve"> pilot says this”</w:t>
+      </w:r>
+    </w:p>
+    <w:p>
+      <w:pPr>
+        <w:pStyle w:val="ListParagraph"/>
+        <w:spacing w:after="0"/>
+      </w:pPr>
+      <w:r>
+        <w:rPr>
+          <w:rtl/>
+        </w:rPr>
+        <w:t>המשפט לא צפוי לקבל ע</w:t>
       </w:r>
       <w:r>
         <w:rPr>
@@ -179,7 +164,6 @@
         <w:pStyle w:val="ListParagraph"/>
         <w:spacing w:after="0"/>
         <w:rPr>
-          <w:rFonts w:hint="cs"/>
           <w:rtl/>
         </w:rPr>
       </w:pPr>
@@ -339,7 +323,6 @@
         <w:pStyle w:val="ListParagraph"/>
         <w:spacing w:after="0"/>
         <w:rPr>
-          <w:rFonts w:hint="cs"/>
           <w:rtl/>
         </w:rPr>
       </w:pPr>
@@ -358,17 +341,15 @@
         <w:pStyle w:val="ListParagraph"/>
         <w:spacing w:after="0"/>
         <w:rPr>
-          <w:rFonts w:hint="cs"/>
-          <w:rtl/>
-        </w:rPr>
-      </w:pPr>
-    </w:p>
-    <w:p>
-      <w:pPr>
-        <w:pStyle w:val="ListParagraph"/>
-        <w:spacing w:after="0"/>
-        <w:rPr>
-          <w:rFonts w:hint="cs"/>
+          <w:rtl/>
+        </w:rPr>
+      </w:pPr>
+    </w:p>
+    <w:p>
+      <w:pPr>
+        <w:pStyle w:val="ListParagraph"/>
+        <w:spacing w:after="0"/>
+        <w:rPr>
           <w:rtl/>
         </w:rPr>
       </w:pPr>
@@ -402,36 +383,28 @@
     </w:p>
     <w:p>
       <w:pPr>
-        <w:pStyle w:val="ListParagraph"/>
-        <w:spacing w:after="0"/>
-        <w:rPr>
-          <w:rFonts w:hint="cs"/>
-          <w:rtl/>
-        </w:rPr>
-      </w:pPr>
-    </w:p>
-    <w:p>
-      <w:pPr>
-        <w:pStyle w:val="ListParagraph"/>
-        <w:numPr>
-          <w:ilvl w:val="0"/>
-          <w:numId w:val="2"/>
-        </w:numPr>
-        <w:spacing w:after="0"/>
-        <w:rPr>
-          <w:rtl/>
-        </w:rPr>
-      </w:pPr>
-      <w:r>
-        <w:t>“this flight serves a meal”</w:t>
-      </w:r>
-    </w:p>
-    <w:p>
-      <w:pPr>
-        <w:pStyle w:val="ListParagraph"/>
-        <w:spacing w:after="0"/>
-        <w:rPr>
-          <w:rFonts w:hint="cs"/>
+        <w:pStyle w:val="Heading4"/>
+        <w:rPr>
+          <w:rtl/>
+        </w:rPr>
+      </w:pPr>
+      <w:r>
+        <w:t>“</w:t>
+      </w:r>
+      <w:proofErr w:type="gramStart"/>
+      <w:r>
+        <w:t>this</w:t>
+      </w:r>
+      <w:proofErr w:type="gramEnd"/>
+      <w:r>
+        <w:t xml:space="preserve"> flight serves a meal”</w:t>
+      </w:r>
+    </w:p>
+    <w:p>
+      <w:pPr>
+        <w:pStyle w:val="ListParagraph"/>
+        <w:spacing w:after="0"/>
+        <w:rPr>
           <w:rtl/>
         </w:rPr>
       </w:pPr>
@@ -470,21 +443,18 @@
     </w:p>
     <w:p>
       <w:pPr>
-        <w:pStyle w:val="ListParagraph"/>
-        <w:spacing w:after="0"/>
-      </w:pPr>
-    </w:p>
-    <w:p>
-      <w:pPr>
-        <w:pStyle w:val="ListParagraph"/>
-        <w:numPr>
-          <w:ilvl w:val="0"/>
-          <w:numId w:val="2"/>
-        </w:numPr>
-        <w:spacing w:after="0"/>
-      </w:pPr>
-      <w:r>
-        <w:t>“the flight left”</w:t>
+        <w:pStyle w:val="Heading4"/>
+      </w:pPr>
+      <w:r>
+        <w:t>“</w:t>
+      </w:r>
+      <w:proofErr w:type="gramStart"/>
+      <w:r>
+        <w:t>the</w:t>
+      </w:r>
+      <w:proofErr w:type="gramEnd"/>
+      <w:r>
+        <w:t xml:space="preserve"> flight left”</w:t>
       </w:r>
     </w:p>
     <w:p>
@@ -523,17 +493,15 @@
         <w:pStyle w:val="ListParagraph"/>
         <w:spacing w:after="0"/>
         <w:rPr>
-          <w:rFonts w:hint="cs"/>
-          <w:rtl/>
-        </w:rPr>
-      </w:pPr>
-    </w:p>
-    <w:p>
-      <w:pPr>
-        <w:pStyle w:val="ListParagraph"/>
-        <w:spacing w:after="0"/>
-        <w:rPr>
-          <w:rFonts w:hint="cs"/>
+          <w:rtl/>
+        </w:rPr>
+      </w:pPr>
+    </w:p>
+    <w:p>
+      <w:pPr>
+        <w:pStyle w:val="ListParagraph"/>
+        <w:spacing w:after="0"/>
+        <w:rPr>
           <w:rtl/>
         </w:rPr>
       </w:pPr>
@@ -550,7 +518,6 @@
         <w:pStyle w:val="ListParagraph"/>
         <w:spacing w:after="0"/>
         <w:rPr>
-          <w:rFonts w:hint="cs"/>
           <w:rtl/>
         </w:rPr>
       </w:pPr>
@@ -601,7 +568,6 @@
         <w:pStyle w:val="ListParagraph"/>
         <w:spacing w:after="0"/>
         <w:rPr>
-          <w:rFonts w:hint="cs"/>
           <w:rtl/>
         </w:rPr>
       </w:pPr>
@@ -628,7 +594,6 @@
         <w:pStyle w:val="ListParagraph"/>
         <w:spacing w:after="0"/>
         <w:rPr>
-          <w:rFonts w:hint="cs"/>
           <w:rtl/>
         </w:rPr>
       </w:pPr>
@@ -645,7 +610,6 @@
         <w:pStyle w:val="ListParagraph"/>
         <w:spacing w:after="0"/>
         <w:rPr>
-          <w:rFonts w:hint="cs"/>
           <w:rtl/>
         </w:rPr>
       </w:pPr>
@@ -662,17 +626,15 @@
         <w:pStyle w:val="ListParagraph"/>
         <w:spacing w:after="0"/>
         <w:rPr>
-          <w:rFonts w:hint="cs"/>
-          <w:rtl/>
-        </w:rPr>
-      </w:pPr>
-    </w:p>
-    <w:p>
-      <w:pPr>
-        <w:pStyle w:val="ListParagraph"/>
-        <w:spacing w:after="0"/>
-        <w:rPr>
-          <w:rFonts w:hint="cs"/>
+          <w:rtl/>
+        </w:rPr>
+      </w:pPr>
+    </w:p>
+    <w:p>
+      <w:pPr>
+        <w:pStyle w:val="ListParagraph"/>
+        <w:spacing w:after="0"/>
+        <w:rPr>
           <w:rtl/>
         </w:rPr>
       </w:pPr>
@@ -691,14 +653,7 @@
           <w:rFonts w:hint="cs"/>
           <w:rtl/>
         </w:rPr>
-        <w:t xml:space="preserve"> היה גוזר נונטרמינל שיכול לגזור טרמינל </w:t>
-      </w:r>
-      <w:r>
-        <w:rPr>
-          <w:rFonts w:hint="cs"/>
-          <w:rtl/>
-        </w:rPr>
-        <w:t xml:space="preserve">(לדוגמא </w:t>
+        <w:t xml:space="preserve"> היה גוזר נונטרמינל שיכול לגזור טרמינל (לדוגמא </w:t>
       </w:r>
       <w:r>
         <w:t>S -&gt; NP V</w:t>
@@ -708,34 +663,12 @@
           <w:rFonts w:hint="cs"/>
           <w:rtl/>
         </w:rPr>
-        <w:t>)</w:t>
-      </w:r>
-      <w:r>
-        <w:rPr>
-          <w:rFonts w:hint="cs"/>
-          <w:rtl/>
-        </w:rPr>
-        <w:t xml:space="preserve"> היה אפשר לגזור את המשפט הנ"ל . </w:t>
-      </w:r>
-    </w:p>
-    <w:p>
-      <w:pPr>
-        <w:pStyle w:val="ListParagraph"/>
-        <w:spacing w:after="0"/>
-        <w:rPr>
-          <w:rFonts w:hint="cs"/>
-          <w:rtl/>
-        </w:rPr>
-      </w:pPr>
-    </w:p>
-    <w:p>
-      <w:pPr>
-        <w:pStyle w:val="ListParagraph"/>
-        <w:numPr>
-          <w:ilvl w:val="0"/>
-          <w:numId w:val="2"/>
-        </w:numPr>
-        <w:spacing w:after="0"/>
+        <w:t xml:space="preserve">) היה אפשר לגזור את המשפט הנ"ל . </w:t>
+      </w:r>
+    </w:p>
+    <w:p>
+      <w:pPr>
+        <w:pStyle w:val="Heading4"/>
         <w:rPr>
           <w:rtl/>
         </w:rPr>
@@ -744,15 +677,22 @@
         <w:t xml:space="preserve"> </w:t>
       </w:r>
       <w:r>
-        <w:t>“this meal serves a flight”</w:t>
-      </w:r>
-    </w:p>
-    <w:p>
-      <w:pPr>
-        <w:pStyle w:val="ListParagraph"/>
-        <w:spacing w:after="0"/>
-        <w:rPr>
-          <w:rFonts w:hint="cs"/>
+        <w:t>“</w:t>
+      </w:r>
+      <w:proofErr w:type="gramStart"/>
+      <w:r>
+        <w:t>this</w:t>
+      </w:r>
+      <w:proofErr w:type="gramEnd"/>
+      <w:r>
+        <w:t xml:space="preserve"> meal serves a flight”</w:t>
+      </w:r>
+    </w:p>
+    <w:p>
+      <w:pPr>
+        <w:pStyle w:val="ListParagraph"/>
+        <w:spacing w:after="0"/>
+        <w:rPr>
           <w:rtl/>
         </w:rPr>
       </w:pPr>
@@ -791,29 +731,25 @@
     </w:p>
     <w:p>
       <w:pPr>
-        <w:pStyle w:val="ListParagraph"/>
-        <w:spacing w:after="0"/>
-      </w:pPr>
-    </w:p>
-    <w:p>
-      <w:pPr>
-        <w:pStyle w:val="ListParagraph"/>
-        <w:numPr>
-          <w:ilvl w:val="0"/>
-          <w:numId w:val="2"/>
-        </w:numPr>
-        <w:spacing w:after="0"/>
-      </w:pPr>
-      <w:r>
-        <w:t>“this flight serves a cake with some cream”</w:t>
-      </w:r>
-    </w:p>
-    <w:p>
-      <w:pPr>
-        <w:pStyle w:val="ListParagraph"/>
-        <w:spacing w:after="0"/>
-        <w:rPr>
-          <w:rFonts w:hint="cs"/>
+        <w:pStyle w:val="Heading4"/>
+      </w:pPr>
+      <w:r>
+        <w:t>“</w:t>
+      </w:r>
+      <w:proofErr w:type="gramStart"/>
+      <w:r>
+        <w:t>this</w:t>
+      </w:r>
+      <w:proofErr w:type="gramEnd"/>
+      <w:r>
+        <w:t xml:space="preserve"> flight serves a cake with some cream”</w:t>
+      </w:r>
+    </w:p>
+    <w:p>
+      <w:pPr>
+        <w:pStyle w:val="ListParagraph"/>
+        <w:spacing w:after="0"/>
+        <w:rPr>
           <w:rtl/>
         </w:rPr>
       </w:pPr>
@@ -852,37 +788,87 @@
     </w:p>
     <w:p>
       <w:pPr>
-        <w:pStyle w:val="ListParagraph"/>
-        <w:spacing w:after="0"/>
-      </w:pPr>
-    </w:p>
-    <w:p>
-      <w:pPr>
-        <w:pStyle w:val="ListParagraph"/>
-        <w:numPr>
-          <w:ilvl w:val="0"/>
-          <w:numId w:val="2"/>
-        </w:numPr>
-        <w:spacing w:after="0"/>
-      </w:pPr>
-      <w:r>
-        <w:t>“this flight serves a cake with the airport”</w:t>
-      </w:r>
-    </w:p>
-    <w:p>
-      <w:pPr>
-        <w:pStyle w:val="ListParagraph"/>
-        <w:spacing w:after="0"/>
-        <w:rPr>
-          <w:rFonts w:hint="cs"/>
-          <w:rtl/>
-        </w:rPr>
-      </w:pPr>
-      <w:r>
-        <w:rPr>
-          <w:rtl/>
-        </w:rPr>
+        <w:pStyle w:val="Heading4"/>
+      </w:pPr>
+      <w:r>
+        <w:t>“</w:t>
+      </w:r>
+      <w:proofErr w:type="gramStart"/>
+      <w:r>
+        <w:t>this</w:t>
+      </w:r>
+      <w:proofErr w:type="gramEnd"/>
+      <w:r>
+        <w:t xml:space="preserve"> flight serves a cake with the airport”</w:t>
+      </w:r>
+    </w:p>
+    <w:p>
+      <w:pPr>
+        <w:pStyle w:val="ListParagraph"/>
+        <w:spacing w:after="0"/>
+      </w:pPr>
+      <w:r>
+        <w:rPr>
+          <w:rtl/>
+        </w:rPr>
+        <w:t xml:space="preserve">המשפט כן צפוי לקבל </w:t>
+      </w:r>
+      <w:r>
+        <w:rPr>
+          <w:rtl/>
+        </w:rPr>
+        <w:t>ע</w:t>
+      </w:r>
+      <w:r>
+        <w:rPr>
+          <w:rFonts w:hint="cs"/>
+          <w:rtl/>
+        </w:rPr>
+        <w:t xml:space="preserve">ץ </w:t>
+      </w:r>
+      <w:r>
+        <w:rPr>
+          <w:rtl/>
+        </w:rPr>
+        <w:t>גזירה</w:t>
+      </w:r>
+      <w:r>
+        <w:rPr>
+          <w:rFonts w:hint="cs"/>
+          <w:rtl/>
+        </w:rPr>
+        <w:t>.</w:t>
+      </w:r>
+    </w:p>
+    <w:p>
+      <w:pPr>
+        <w:pStyle w:val="Heading4"/>
+      </w:pPr>
+      <w:r>
         <w:lastRenderedPageBreak/>
+        <w:t>“</w:t>
+      </w:r>
+      <w:proofErr w:type="gramStart"/>
+      <w:r>
+        <w:t>a</w:t>
+      </w:r>
+      <w:proofErr w:type="gramEnd"/>
+      <w:r>
+        <w:t xml:space="preserve"> passenger says a pilot on this flight from this city goes to that city”</w:t>
+      </w:r>
+    </w:p>
+    <w:p>
+      <w:pPr>
+        <w:pStyle w:val="ListParagraph"/>
+        <w:spacing w:after="0"/>
+        <w:rPr>
+          <w:rtl/>
+        </w:rPr>
+      </w:pPr>
+      <w:r>
+        <w:rPr>
+          <w:rtl/>
+        </w:rPr>
         <w:t xml:space="preserve">המשפט כן צפוי לקבל </w:t>
       </w:r>
       <w:r>
@@ -914,29 +900,25 @@
     </w:p>
     <w:p>
       <w:pPr>
-        <w:pStyle w:val="ListParagraph"/>
-        <w:spacing w:after="0"/>
-      </w:pPr>
-    </w:p>
-    <w:p>
-      <w:pPr>
-        <w:pStyle w:val="ListParagraph"/>
-        <w:numPr>
-          <w:ilvl w:val="0"/>
-          <w:numId w:val="2"/>
-        </w:numPr>
-        <w:spacing w:after="0"/>
-      </w:pPr>
-      <w:r>
-        <w:t>“a passenger says a pilot on this flight from this city goes to that city”</w:t>
-      </w:r>
-    </w:p>
-    <w:p>
-      <w:pPr>
-        <w:pStyle w:val="ListParagraph"/>
-        <w:spacing w:after="0"/>
-        <w:rPr>
-          <w:rFonts w:hint="cs"/>
+        <w:pStyle w:val="Heading4"/>
+      </w:pPr>
+      <w:r>
+        <w:t>“</w:t>
+      </w:r>
+      <w:proofErr w:type="gramStart"/>
+      <w:r>
+        <w:t>the</w:t>
+      </w:r>
+      <w:proofErr w:type="gramEnd"/>
+      <w:r>
+        <w:t xml:space="preserve"> flight left the airport”</w:t>
+      </w:r>
+    </w:p>
+    <w:p>
+      <w:pPr>
+        <w:pStyle w:val="ListParagraph"/>
+        <w:spacing w:after="0"/>
+        <w:rPr>
           <w:rtl/>
         </w:rPr>
       </w:pPr>
@@ -975,439 +957,336 @@
     </w:p>
     <w:p>
       <w:pPr>
-        <w:pStyle w:val="ListParagraph"/>
-        <w:spacing w:after="0"/>
-      </w:pPr>
-    </w:p>
-    <w:p>
-      <w:pPr>
-        <w:pStyle w:val="ListParagraph"/>
-        <w:numPr>
-          <w:ilvl w:val="0"/>
-          <w:numId w:val="2"/>
-        </w:numPr>
-        <w:spacing w:after="0"/>
-      </w:pPr>
-      <w:r>
-        <w:t>“the flight left the airport”</w:t>
-      </w:r>
-    </w:p>
-    <w:p>
-      <w:pPr>
-        <w:pStyle w:val="ListParagraph"/>
-        <w:spacing w:after="0"/>
-        <w:rPr>
-          <w:rFonts w:hint="cs"/>
-          <w:rtl/>
-        </w:rPr>
-      </w:pPr>
-      <w:r>
-        <w:rPr>
-          <w:rtl/>
-        </w:rPr>
-        <w:t xml:space="preserve">המשפט כן צפוי לקבל </w:t>
-      </w:r>
-      <w:r>
-        <w:rPr>
-          <w:rtl/>
-        </w:rPr>
-        <w:t>ע</w:t>
-      </w:r>
-      <w:r>
-        <w:rPr>
-          <w:rFonts w:hint="cs"/>
-          <w:rtl/>
-        </w:rPr>
-        <w:t xml:space="preserve">ץ </w:t>
-      </w:r>
-      <w:r>
-        <w:rPr>
-          <w:rtl/>
-        </w:rPr>
-        <w:t>גזירה</w:t>
-      </w:r>
-      <w:r>
-        <w:rPr>
-          <w:rFonts w:hint="cs"/>
-          <w:rtl/>
-        </w:rPr>
-        <w:t>.</w:t>
-      </w:r>
-    </w:p>
-    <w:p>
-      <w:pPr>
-        <w:pStyle w:val="ListParagraph"/>
-        <w:spacing w:after="0"/>
-      </w:pPr>
-    </w:p>
-    <w:p>
-      <w:pPr>
-        <w:pStyle w:val="ListParagraph"/>
-        <w:numPr>
-          <w:ilvl w:val="0"/>
-          <w:numId w:val="2"/>
-        </w:numPr>
-        <w:spacing w:after="0"/>
-      </w:pPr>
-      <w:r>
-        <w:t>“this flight serves a cake with cream”</w:t>
-      </w:r>
-    </w:p>
-    <w:p>
-      <w:pPr>
-        <w:pStyle w:val="ListParagraph"/>
-        <w:spacing w:after="0"/>
-        <w:rPr>
-          <w:rFonts w:hint="cs"/>
-          <w:rtl/>
-        </w:rPr>
-      </w:pPr>
-      <w:r>
-        <w:rPr>
-          <w:rtl/>
-        </w:rPr>
-        <w:t xml:space="preserve">המשפט לא צפוי לקבל </w:t>
-      </w:r>
-      <w:r>
-        <w:rPr>
-          <w:rtl/>
-        </w:rPr>
-        <w:t>ע</w:t>
-      </w:r>
-      <w:r>
-        <w:rPr>
-          <w:rFonts w:hint="cs"/>
-          <w:rtl/>
-        </w:rPr>
-        <w:t xml:space="preserve">ץ </w:t>
-      </w:r>
-      <w:r>
-        <w:rPr>
-          <w:rtl/>
-        </w:rPr>
-        <w:t>גזירה</w:t>
-      </w:r>
-      <w:r>
-        <w:rPr>
-          <w:rFonts w:hint="cs"/>
-          <w:rtl/>
-        </w:rPr>
-        <w:t>.</w:t>
-      </w:r>
-    </w:p>
-    <w:p>
-      <w:pPr>
-        <w:pStyle w:val="ListParagraph"/>
-        <w:spacing w:after="0"/>
-        <w:rPr>
-          <w:rFonts w:hint="cs"/>
-          <w:rtl/>
-        </w:rPr>
-      </w:pPr>
-    </w:p>
-    <w:p>
-      <w:pPr>
-        <w:pStyle w:val="ListParagraph"/>
-        <w:spacing w:after="0"/>
-      </w:pPr>
-      <w:r>
-        <w:rPr>
-          <w:rFonts w:hint="cs"/>
-          <w:rtl/>
-        </w:rPr>
-        <w:t xml:space="preserve">הטרמינל </w:t>
-      </w:r>
-      <w:r>
-        <w:t>with</w:t>
-      </w:r>
-      <w:r>
-        <w:rPr>
-          <w:rFonts w:hint="cs"/>
-          <w:rtl/>
-        </w:rPr>
-        <w:t xml:space="preserve"> יכול להיגזר רק מהנונטרמינל </w:t>
-      </w:r>
-      <w:r>
-        <w:t>P</w:t>
-      </w:r>
-    </w:p>
-    <w:p>
-      <w:pPr>
-        <w:pStyle w:val="ListParagraph"/>
-        <w:spacing w:after="0"/>
-      </w:pPr>
-      <w:r>
-        <w:rPr>
-          <w:rFonts w:hint="cs"/>
-          <w:rtl/>
-        </w:rPr>
-        <w:t xml:space="preserve">הנונטרמינל </w:t>
-      </w:r>
-      <w:r>
-        <w:t>P</w:t>
-      </w:r>
-      <w:r>
-        <w:rPr>
-          <w:rFonts w:hint="cs"/>
-          <w:rtl/>
-        </w:rPr>
-        <w:t xml:space="preserve"> יכול להגיזר רק מחוק הגזירה </w:t>
-      </w:r>
-      <w:r>
-        <w:t>PP -&gt; P NP</w:t>
-      </w:r>
-    </w:p>
-    <w:p>
-      <w:pPr>
-        <w:pStyle w:val="ListParagraph"/>
-        <w:spacing w:after="0"/>
-        <w:rPr>
-          <w:rFonts w:hint="cs"/>
-          <w:rtl/>
-        </w:rPr>
-      </w:pPr>
-      <w:r>
-        <w:rPr>
-          <w:rFonts w:hint="cs"/>
-          <w:rtl/>
-        </w:rPr>
-        <w:t xml:space="preserve">כלומר האבא של </w:t>
-      </w:r>
-      <w:r>
-        <w:rPr>
-          <w:rFonts w:hint="cs"/>
-          <w:rtl/>
-        </w:rPr>
-        <w:t xml:space="preserve">הנונטרמינל </w:t>
-      </w:r>
-      <w:r>
-        <w:t xml:space="preserve">P </w:t>
-      </w:r>
-      <w:r>
-        <w:rPr>
-          <w:rFonts w:hint="cs"/>
-          <w:rtl/>
-        </w:rPr>
-        <w:t xml:space="preserve"> חייב להיות הנונטרמינל </w:t>
-      </w:r>
-      <w:r>
-        <w:t xml:space="preserve">PP </w:t>
-      </w:r>
-      <w:r>
-        <w:rPr>
-          <w:rFonts w:hint="cs"/>
-          <w:rtl/>
-        </w:rPr>
-        <w:t>.</w:t>
-      </w:r>
-    </w:p>
-    <w:p>
-      <w:pPr>
-        <w:pStyle w:val="ListParagraph"/>
-        <w:spacing w:after="0"/>
-        <w:rPr>
-          <w:rFonts w:hint="cs"/>
-          <w:rtl/>
-        </w:rPr>
-      </w:pPr>
-      <w:r>
-        <w:rPr>
-          <w:rFonts w:hint="cs"/>
-          <w:rtl/>
-        </w:rPr>
-        <w:t xml:space="preserve">והאח מימין של </w:t>
-      </w:r>
-      <w:r>
-        <w:rPr>
-          <w:rFonts w:hint="cs"/>
-          <w:rtl/>
-        </w:rPr>
-        <w:t>הנונטרמינל</w:t>
-      </w:r>
-      <w:r>
-        <w:rPr>
-          <w:rFonts w:hint="cs"/>
-          <w:rtl/>
-        </w:rPr>
-        <w:t xml:space="preserve"> </w:t>
-      </w:r>
-      <w:r>
-        <w:t xml:space="preserve">P </w:t>
-      </w:r>
-      <w:r>
-        <w:rPr>
-          <w:rFonts w:hint="cs"/>
-          <w:rtl/>
-        </w:rPr>
-        <w:t xml:space="preserve"> חייב להיות הנונטרמינל </w:t>
-      </w:r>
-      <w:r>
-        <w:t>NP</w:t>
-      </w:r>
-      <w:r>
-        <w:rPr>
-          <w:rFonts w:hint="cs"/>
-          <w:rtl/>
-        </w:rPr>
-        <w:t>.</w:t>
-      </w:r>
-    </w:p>
-    <w:p>
-      <w:pPr>
-        <w:pStyle w:val="ListParagraph"/>
-        <w:spacing w:after="0"/>
-        <w:rPr>
-          <w:rFonts w:hint="cs"/>
-          <w:rtl/>
-        </w:rPr>
-      </w:pPr>
-      <w:r>
-        <w:rPr>
-          <w:rFonts w:hint="cs"/>
-          <w:rtl/>
-        </w:rPr>
-        <w:t xml:space="preserve">הנונטרמינל </w:t>
-      </w:r>
-      <w:r>
-        <w:t>NP</w:t>
-      </w:r>
-      <w:r>
-        <w:rPr>
-          <w:rFonts w:hint="cs"/>
-          <w:rtl/>
-        </w:rPr>
-        <w:t xml:space="preserve"> נגזר אך ורק ל-2 נונטרמינלים</w:t>
-      </w:r>
-    </w:p>
-    <w:p>
-      <w:pPr>
-        <w:pStyle w:val="ListParagraph"/>
-        <w:spacing w:after="0"/>
-        <w:rPr>
-          <w:rFonts w:hint="cs"/>
-          <w:rtl/>
-        </w:rPr>
-      </w:pPr>
-      <w:r>
-        <w:rPr>
-          <w:rFonts w:hint="cs"/>
-          <w:rtl/>
-        </w:rPr>
-        <w:t xml:space="preserve">כלומר האח הימני של הנונטרמינל </w:t>
-      </w:r>
-      <w:r>
-        <w:t>P</w:t>
-      </w:r>
-      <w:r>
-        <w:rPr>
-          <w:rFonts w:hint="cs"/>
-          <w:rtl/>
-        </w:rPr>
-        <w:t xml:space="preserve"> לפחות אבא של 2 טרמינלים</w:t>
-      </w:r>
-    </w:p>
-    <w:p>
-      <w:pPr>
-        <w:pStyle w:val="ListParagraph"/>
-        <w:spacing w:after="0"/>
-        <w:rPr>
-          <w:rFonts w:hint="cs"/>
-          <w:rtl/>
-        </w:rPr>
-      </w:pPr>
-      <w:r>
-        <w:rPr>
-          <w:rFonts w:hint="cs"/>
-          <w:rtl/>
-        </w:rPr>
-        <w:t xml:space="preserve">כלומר מימין לנונטרמינל </w:t>
-      </w:r>
-      <w:r>
-        <w:t xml:space="preserve">P </w:t>
-      </w:r>
-      <w:r>
-        <w:rPr>
-          <w:rFonts w:hint="cs"/>
-          <w:rtl/>
-        </w:rPr>
-        <w:t xml:space="preserve"> (טרמינל </w:t>
-      </w:r>
-      <w:r>
-        <w:t>with</w:t>
-      </w:r>
-      <w:r>
-        <w:rPr>
-          <w:rFonts w:hint="cs"/>
-          <w:rtl/>
-        </w:rPr>
-        <w:t>) ישנם לפחות 2 נונטרמינלים (2 טרמינלים/מילים)</w:t>
-      </w:r>
-    </w:p>
-    <w:p>
-      <w:pPr>
-        <w:pStyle w:val="ListParagraph"/>
-        <w:spacing w:after="0"/>
-        <w:rPr>
-          <w:rFonts w:hint="cs"/>
-          <w:rtl/>
-        </w:rPr>
-      </w:pPr>
-    </w:p>
-    <w:p>
-      <w:pPr>
-        <w:pStyle w:val="ListParagraph"/>
-        <w:spacing w:after="0"/>
-        <w:rPr>
-          <w:rFonts w:hint="cs"/>
-          <w:rtl/>
-        </w:rPr>
-      </w:pPr>
-      <w:r>
-        <w:rPr>
-          <w:rFonts w:hint="cs"/>
-          <w:rtl/>
-        </w:rPr>
-        <w:t xml:space="preserve">אם בדקדוק היה את חוקי הגזירה: </w:t>
-      </w:r>
-      <w:r>
-        <w:t>NP -&gt; D NP</w:t>
-      </w:r>
-      <w:r>
-        <w:rPr>
-          <w:rFonts w:hint="cs"/>
-          <w:rtl/>
-        </w:rPr>
-        <w:t xml:space="preserve"> , </w:t>
-      </w:r>
-      <w:r>
-        <w:t>NP -&gt; N PP</w:t>
-      </w:r>
-      <w:r>
-        <w:rPr>
-          <w:rFonts w:hint="cs"/>
-          <w:rtl/>
-        </w:rPr>
-        <w:t xml:space="preserve"> , </w:t>
-      </w:r>
-      <w:r>
-        <w:t>PP -&gt; P N</w:t>
-      </w:r>
-      <w:r>
-        <w:rPr>
-          <w:rFonts w:hint="cs"/>
-          <w:rtl/>
-        </w:rPr>
-        <w:t xml:space="preserve"> , היה אפשר לגזור את המשפט.</w:t>
-      </w:r>
+        <w:pStyle w:val="Heading4"/>
+      </w:pPr>
       <w:bookmarkStart w:id="0" w:name="_GoBack"/>
       <w:bookmarkEnd w:id="0"/>
-    </w:p>
-    <w:p>
-      <w:pPr>
-        <w:pStyle w:val="ListParagraph"/>
-        <w:spacing w:after="0"/>
-        <w:rPr>
-          <w:rFonts w:hint="cs"/>
+      <w:r>
+        <w:t>“this flight serves a cake with cream”</w:t>
+      </w:r>
+    </w:p>
+    <w:p>
+      <w:pPr>
+        <w:pStyle w:val="ListParagraph"/>
+        <w:spacing w:after="0"/>
+        <w:rPr>
+          <w:rtl/>
+        </w:rPr>
+      </w:pPr>
+      <w:r>
+        <w:rPr>
+          <w:rtl/>
+        </w:rPr>
+        <w:t xml:space="preserve">המשפט לא צפוי לקבל </w:t>
+      </w:r>
+      <w:r>
+        <w:rPr>
+          <w:rtl/>
+        </w:rPr>
+        <w:t>ע</w:t>
+      </w:r>
+      <w:r>
+        <w:rPr>
+          <w:rFonts w:hint="cs"/>
+          <w:rtl/>
+        </w:rPr>
+        <w:t xml:space="preserve">ץ </w:t>
+      </w:r>
+      <w:r>
+        <w:rPr>
+          <w:rtl/>
+        </w:rPr>
+        <w:t>גזירה</w:t>
+      </w:r>
+      <w:r>
+        <w:rPr>
+          <w:rFonts w:hint="cs"/>
+          <w:rtl/>
+        </w:rPr>
+        <w:t>.</w:t>
+      </w:r>
+    </w:p>
+    <w:p>
+      <w:pPr>
+        <w:pStyle w:val="ListParagraph"/>
+        <w:spacing w:after="0"/>
+        <w:rPr>
+          <w:rtl/>
+        </w:rPr>
+      </w:pPr>
+    </w:p>
+    <w:p>
+      <w:pPr>
+        <w:pStyle w:val="ListParagraph"/>
+        <w:spacing w:after="0"/>
+      </w:pPr>
+      <w:r>
+        <w:rPr>
+          <w:rFonts w:hint="cs"/>
+          <w:rtl/>
+        </w:rPr>
+        <w:t xml:space="preserve">הטרמינל </w:t>
+      </w:r>
+      <w:r>
+        <w:t>with</w:t>
+      </w:r>
+      <w:r>
+        <w:rPr>
+          <w:rFonts w:hint="cs"/>
+          <w:rtl/>
+        </w:rPr>
+        <w:t xml:space="preserve"> יכול להיגזר רק מהנונטרמינל </w:t>
+      </w:r>
+      <w:r>
+        <w:t>P</w:t>
+      </w:r>
+    </w:p>
+    <w:p>
+      <w:pPr>
+        <w:pStyle w:val="ListParagraph"/>
+        <w:spacing w:after="0"/>
+      </w:pPr>
+      <w:r>
+        <w:rPr>
+          <w:rFonts w:hint="cs"/>
+          <w:rtl/>
+        </w:rPr>
+        <w:t xml:space="preserve">הנונטרמינל </w:t>
+      </w:r>
+      <w:r>
+        <w:t>P</w:t>
+      </w:r>
+      <w:r>
+        <w:rPr>
+          <w:rFonts w:hint="cs"/>
+          <w:rtl/>
+        </w:rPr>
+        <w:t xml:space="preserve"> יכול להגיזר רק מחוק הגזירה </w:t>
+      </w:r>
+      <w:r>
+        <w:t>PP -&gt; P NP</w:t>
+      </w:r>
+    </w:p>
+    <w:p>
+      <w:pPr>
+        <w:pStyle w:val="ListParagraph"/>
+        <w:spacing w:after="0"/>
+        <w:rPr>
+          <w:rtl/>
+        </w:rPr>
+      </w:pPr>
+      <w:r>
+        <w:rPr>
+          <w:rFonts w:hint="cs"/>
+          <w:rtl/>
+        </w:rPr>
+        <w:t xml:space="preserve">כלומר האבא של הנונטרמינל </w:t>
+      </w:r>
+      <w:r>
+        <w:t xml:space="preserve">P </w:t>
+      </w:r>
+      <w:r>
+        <w:rPr>
+          <w:rFonts w:hint="cs"/>
+          <w:rtl/>
+        </w:rPr>
+        <w:t xml:space="preserve"> חייב להיות הנונטרמינל </w:t>
+      </w:r>
+      <w:r>
+        <w:t xml:space="preserve">PP </w:t>
+      </w:r>
+      <w:r>
+        <w:rPr>
+          <w:rFonts w:hint="cs"/>
+          <w:rtl/>
+        </w:rPr>
+        <w:t>.</w:t>
+      </w:r>
+    </w:p>
+    <w:p>
+      <w:pPr>
+        <w:pStyle w:val="ListParagraph"/>
+        <w:spacing w:after="0"/>
+        <w:rPr>
+          <w:rtl/>
+        </w:rPr>
+      </w:pPr>
+      <w:r>
+        <w:rPr>
+          <w:rFonts w:hint="cs"/>
+          <w:rtl/>
+        </w:rPr>
+        <w:t xml:space="preserve">והאח מימין של הנונטרמינל </w:t>
+      </w:r>
+      <w:r>
+        <w:t xml:space="preserve">P </w:t>
+      </w:r>
+      <w:r>
+        <w:rPr>
+          <w:rFonts w:hint="cs"/>
+          <w:rtl/>
+        </w:rPr>
+        <w:t xml:space="preserve"> חייב להיות הנונטרמינל </w:t>
+      </w:r>
+      <w:r>
+        <w:t>NP</w:t>
+      </w:r>
+      <w:r>
+        <w:rPr>
+          <w:rFonts w:hint="cs"/>
+          <w:rtl/>
+        </w:rPr>
+        <w:t>.</w:t>
+      </w:r>
+    </w:p>
+    <w:p>
+      <w:pPr>
+        <w:pStyle w:val="ListParagraph"/>
+        <w:spacing w:after="0"/>
+        <w:rPr>
+          <w:rtl/>
+        </w:rPr>
+      </w:pPr>
+      <w:r>
+        <w:rPr>
+          <w:rFonts w:hint="cs"/>
+          <w:rtl/>
+        </w:rPr>
+        <w:t xml:space="preserve">הנונטרמינל </w:t>
+      </w:r>
+      <w:r>
+        <w:t>NP</w:t>
+      </w:r>
+      <w:r>
+        <w:rPr>
+          <w:rFonts w:hint="cs"/>
+          <w:rtl/>
+        </w:rPr>
+        <w:t xml:space="preserve"> נגזר אך ורק ל-2 נונטרמינלים</w:t>
+      </w:r>
+    </w:p>
+    <w:p>
+      <w:pPr>
+        <w:pStyle w:val="ListParagraph"/>
+        <w:spacing w:after="0"/>
+        <w:rPr>
+          <w:rtl/>
+        </w:rPr>
+      </w:pPr>
+      <w:r>
+        <w:rPr>
+          <w:rFonts w:hint="cs"/>
+          <w:rtl/>
+        </w:rPr>
+        <w:t xml:space="preserve">כלומר האח הימני של הנונטרמינל </w:t>
+      </w:r>
+      <w:r>
+        <w:t>P</w:t>
+      </w:r>
+      <w:r>
+        <w:rPr>
+          <w:rFonts w:hint="cs"/>
+          <w:rtl/>
+        </w:rPr>
+        <w:t xml:space="preserve"> לפחות אבא של 2 טרמינלים</w:t>
+      </w:r>
+    </w:p>
+    <w:p>
+      <w:pPr>
+        <w:pStyle w:val="ListParagraph"/>
+        <w:spacing w:after="0"/>
+        <w:rPr>
+          <w:rtl/>
+        </w:rPr>
+      </w:pPr>
+      <w:r>
+        <w:rPr>
+          <w:rFonts w:hint="cs"/>
+          <w:rtl/>
+        </w:rPr>
+        <w:t xml:space="preserve">כלומר מימין לנונטרמינל </w:t>
+      </w:r>
+      <w:r>
+        <w:t xml:space="preserve">P </w:t>
+      </w:r>
+      <w:r>
+        <w:rPr>
+          <w:rFonts w:hint="cs"/>
+          <w:rtl/>
+        </w:rPr>
+        <w:t xml:space="preserve"> (טרמינל </w:t>
+      </w:r>
+      <w:r>
+        <w:t>with</w:t>
+      </w:r>
+      <w:r>
+        <w:rPr>
+          <w:rFonts w:hint="cs"/>
+          <w:rtl/>
+        </w:rPr>
+        <w:t>) ישנם לפחות 2 נונטרמינלים (2 טרמינלים/מילים)</w:t>
+      </w:r>
+    </w:p>
+    <w:p>
+      <w:pPr>
+        <w:pStyle w:val="ListParagraph"/>
+        <w:spacing w:after="0"/>
+        <w:rPr>
+          <w:rtl/>
+        </w:rPr>
+      </w:pPr>
+    </w:p>
+    <w:p>
+      <w:pPr>
+        <w:pStyle w:val="ListParagraph"/>
+        <w:spacing w:after="0"/>
+        <w:rPr>
+          <w:rtl/>
+        </w:rPr>
+      </w:pPr>
+      <w:r>
+        <w:rPr>
+          <w:rFonts w:hint="cs"/>
+          <w:rtl/>
+        </w:rPr>
+        <w:t xml:space="preserve">אם בדקדוק היה את חוקי הגזירה: </w:t>
+      </w:r>
+      <w:r>
+        <w:t>NP -&gt; D NP</w:t>
+      </w:r>
+      <w:r>
+        <w:rPr>
+          <w:rFonts w:hint="cs"/>
+          <w:rtl/>
+        </w:rPr>
+        <w:t xml:space="preserve"> , </w:t>
+      </w:r>
+      <w:r>
+        <w:t>NP -&gt; N PP</w:t>
+      </w:r>
+      <w:r>
+        <w:rPr>
+          <w:rFonts w:hint="cs"/>
+          <w:rtl/>
+        </w:rPr>
+        <w:t xml:space="preserve"> , </w:t>
+      </w:r>
+      <w:r>
+        <w:t>PP -&gt; P N</w:t>
+      </w:r>
+      <w:r>
+        <w:rPr>
+          <w:rFonts w:hint="cs"/>
+          <w:rtl/>
+        </w:rPr>
+        <w:t xml:space="preserve"> , היה אפשר לגזור את המשפט.</w:t>
+      </w:r>
+    </w:p>
+    <w:p>
+      <w:pPr>
+        <w:pStyle w:val="ListParagraph"/>
+        <w:spacing w:after="0"/>
+        <w:rPr>
           <w:rtl/>
         </w:rPr>
       </w:pPr>
@@ -1926,6 +1805,76 @@
       <w:szCs w:val="32"/>
     </w:rPr>
   </w:style>
+  <w:style w:type="paragraph" w:styleId="Heading2">
+    <w:name w:val="heading 2"/>
+    <w:basedOn w:val="Normal"/>
+    <w:next w:val="Normal"/>
+    <w:link w:val="Heading2Char"/>
+    <w:uiPriority w:val="9"/>
+    <w:unhideWhenUsed/>
+    <w:qFormat/>
+    <w:rsid w:val="00E11D6F"/>
+    <w:pPr>
+      <w:keepNext/>
+      <w:keepLines/>
+      <w:spacing w:before="200" w:after="0"/>
+      <w:outlineLvl w:val="1"/>
+    </w:pPr>
+    <w:rPr>
+      <w:rFonts w:asciiTheme="majorHAnsi" w:eastAsiaTheme="majorEastAsia" w:hAnsiTheme="majorHAnsi" w:cstheme="majorBidi"/>
+      <w:b/>
+      <w:bCs/>
+      <w:color w:val="4F81BD" w:themeColor="accent1"/>
+      <w:sz w:val="26"/>
+      <w:szCs w:val="26"/>
+    </w:rPr>
+  </w:style>
+  <w:style w:type="paragraph" w:styleId="Heading3">
+    <w:name w:val="heading 3"/>
+    <w:basedOn w:val="Normal"/>
+    <w:next w:val="Normal"/>
+    <w:link w:val="Heading3Char"/>
+    <w:uiPriority w:val="9"/>
+    <w:unhideWhenUsed/>
+    <w:qFormat/>
+    <w:rsid w:val="00E11D6F"/>
+    <w:pPr>
+      <w:keepNext/>
+      <w:keepLines/>
+      <w:spacing w:before="200" w:after="0"/>
+      <w:outlineLvl w:val="2"/>
+    </w:pPr>
+    <w:rPr>
+      <w:rFonts w:asciiTheme="majorHAnsi" w:eastAsiaTheme="majorEastAsia" w:hAnsiTheme="majorHAnsi" w:cstheme="majorBidi"/>
+      <w:b/>
+      <w:bCs/>
+      <w:color w:val="4F81BD" w:themeColor="accent1"/>
+    </w:rPr>
+  </w:style>
+  <w:style w:type="paragraph" w:styleId="Heading4">
+    <w:name w:val="heading 4"/>
+    <w:basedOn w:val="Normal"/>
+    <w:next w:val="Normal"/>
+    <w:link w:val="Heading4Char"/>
+    <w:uiPriority w:val="9"/>
+    <w:unhideWhenUsed/>
+    <w:qFormat/>
+    <w:rsid w:val="00E11D6F"/>
+    <w:pPr>
+      <w:keepNext/>
+      <w:keepLines/>
+      <w:spacing w:before="200" w:after="0"/>
+      <w:outlineLvl w:val="3"/>
+    </w:pPr>
+    <w:rPr>
+      <w:rFonts w:asciiTheme="majorHAnsi" w:eastAsiaTheme="majorEastAsia" w:hAnsiTheme="majorHAnsi" w:cstheme="majorBidi"/>
+      <w:b/>
+      <w:bCs/>
+      <w:i/>
+      <w:iCs/>
+      <w:color w:val="4F81BD" w:themeColor="accent1"/>
+    </w:rPr>
+  </w:style>
   <w:style w:type="character" w:default="1" w:styleId="DefaultParagraphFont">
     <w:name w:val="Default Paragraph Font"/>
     <w:uiPriority w:val="1"/>
@@ -2039,6 +1988,52 @@
       <w:ind w:left="720"/>
       <w:contextualSpacing/>
     </w:pPr>
+  </w:style>
+  <w:style w:type="character" w:customStyle="1" w:styleId="Heading2Char">
+    <w:name w:val="Heading 2 Char"/>
+    <w:basedOn w:val="DefaultParagraphFont"/>
+    <w:link w:val="Heading2"/>
+    <w:uiPriority w:val="9"/>
+    <w:rsid w:val="00E11D6F"/>
+    <w:rPr>
+      <w:rFonts w:asciiTheme="majorHAnsi" w:eastAsiaTheme="majorEastAsia" w:hAnsiTheme="majorHAnsi" w:cstheme="majorBidi"/>
+      <w:b/>
+      <w:bCs/>
+      <w:color w:val="4F81BD" w:themeColor="accent1"/>
+      <w:sz w:val="26"/>
+      <w:szCs w:val="26"/>
+      <w:lang w:bidi="he-IL"/>
+    </w:rPr>
+  </w:style>
+  <w:style w:type="character" w:customStyle="1" w:styleId="Heading3Char">
+    <w:name w:val="Heading 3 Char"/>
+    <w:basedOn w:val="DefaultParagraphFont"/>
+    <w:link w:val="Heading3"/>
+    <w:uiPriority w:val="9"/>
+    <w:rsid w:val="00E11D6F"/>
+    <w:rPr>
+      <w:rFonts w:asciiTheme="majorHAnsi" w:eastAsiaTheme="majorEastAsia" w:hAnsiTheme="majorHAnsi" w:cstheme="majorBidi"/>
+      <w:b/>
+      <w:bCs/>
+      <w:color w:val="4F81BD" w:themeColor="accent1"/>
+      <w:lang w:bidi="he-IL"/>
+    </w:rPr>
+  </w:style>
+  <w:style w:type="character" w:customStyle="1" w:styleId="Heading4Char">
+    <w:name w:val="Heading 4 Char"/>
+    <w:basedOn w:val="DefaultParagraphFont"/>
+    <w:link w:val="Heading4"/>
+    <w:uiPriority w:val="9"/>
+    <w:rsid w:val="00E11D6F"/>
+    <w:rPr>
+      <w:rFonts w:asciiTheme="majorHAnsi" w:eastAsiaTheme="majorEastAsia" w:hAnsiTheme="majorHAnsi" w:cstheme="majorBidi"/>
+      <w:b/>
+      <w:bCs/>
+      <w:i/>
+      <w:iCs/>
+      <w:color w:val="4F81BD" w:themeColor="accent1"/>
+      <w:lang w:bidi="he-IL"/>
+    </w:rPr>
   </w:style>
 </w:styles>
 </file>
@@ -2232,6 +2227,76 @@
       <w:szCs w:val="32"/>
     </w:rPr>
   </w:style>
+  <w:style w:type="paragraph" w:styleId="Heading2">
+    <w:name w:val="heading 2"/>
+    <w:basedOn w:val="Normal"/>
+    <w:next w:val="Normal"/>
+    <w:link w:val="Heading2Char"/>
+    <w:uiPriority w:val="9"/>
+    <w:unhideWhenUsed/>
+    <w:qFormat/>
+    <w:rsid w:val="00E11D6F"/>
+    <w:pPr>
+      <w:keepNext/>
+      <w:keepLines/>
+      <w:spacing w:before="200" w:after="0"/>
+      <w:outlineLvl w:val="1"/>
+    </w:pPr>
+    <w:rPr>
+      <w:rFonts w:asciiTheme="majorHAnsi" w:eastAsiaTheme="majorEastAsia" w:hAnsiTheme="majorHAnsi" w:cstheme="majorBidi"/>
+      <w:b/>
+      <w:bCs/>
+      <w:color w:val="4F81BD" w:themeColor="accent1"/>
+      <w:sz w:val="26"/>
+      <w:szCs w:val="26"/>
+    </w:rPr>
+  </w:style>
+  <w:style w:type="paragraph" w:styleId="Heading3">
+    <w:name w:val="heading 3"/>
+    <w:basedOn w:val="Normal"/>
+    <w:next w:val="Normal"/>
+    <w:link w:val="Heading3Char"/>
+    <w:uiPriority w:val="9"/>
+    <w:unhideWhenUsed/>
+    <w:qFormat/>
+    <w:rsid w:val="00E11D6F"/>
+    <w:pPr>
+      <w:keepNext/>
+      <w:keepLines/>
+      <w:spacing w:before="200" w:after="0"/>
+      <w:outlineLvl w:val="2"/>
+    </w:pPr>
+    <w:rPr>
+      <w:rFonts w:asciiTheme="majorHAnsi" w:eastAsiaTheme="majorEastAsia" w:hAnsiTheme="majorHAnsi" w:cstheme="majorBidi"/>
+      <w:b/>
+      <w:bCs/>
+      <w:color w:val="4F81BD" w:themeColor="accent1"/>
+    </w:rPr>
+  </w:style>
+  <w:style w:type="paragraph" w:styleId="Heading4">
+    <w:name w:val="heading 4"/>
+    <w:basedOn w:val="Normal"/>
+    <w:next w:val="Normal"/>
+    <w:link w:val="Heading4Char"/>
+    <w:uiPriority w:val="9"/>
+    <w:unhideWhenUsed/>
+    <w:qFormat/>
+    <w:rsid w:val="00E11D6F"/>
+    <w:pPr>
+      <w:keepNext/>
+      <w:keepLines/>
+      <w:spacing w:before="200" w:after="0"/>
+      <w:outlineLvl w:val="3"/>
+    </w:pPr>
+    <w:rPr>
+      <w:rFonts w:asciiTheme="majorHAnsi" w:eastAsiaTheme="majorEastAsia" w:hAnsiTheme="majorHAnsi" w:cstheme="majorBidi"/>
+      <w:b/>
+      <w:bCs/>
+      <w:i/>
+      <w:iCs/>
+      <w:color w:val="4F81BD" w:themeColor="accent1"/>
+    </w:rPr>
+  </w:style>
   <w:style w:type="character" w:default="1" w:styleId="DefaultParagraphFont">
     <w:name w:val="Default Paragraph Font"/>
     <w:uiPriority w:val="1"/>
@@ -2345,6 +2410,52 @@
       <w:ind w:left="720"/>
       <w:contextualSpacing/>
     </w:pPr>
+  </w:style>
+  <w:style w:type="character" w:customStyle="1" w:styleId="Heading2Char">
+    <w:name w:val="Heading 2 Char"/>
+    <w:basedOn w:val="DefaultParagraphFont"/>
+    <w:link w:val="Heading2"/>
+    <w:uiPriority w:val="9"/>
+    <w:rsid w:val="00E11D6F"/>
+    <w:rPr>
+      <w:rFonts w:asciiTheme="majorHAnsi" w:eastAsiaTheme="majorEastAsia" w:hAnsiTheme="majorHAnsi" w:cstheme="majorBidi"/>
+      <w:b/>
+      <w:bCs/>
+      <w:color w:val="4F81BD" w:themeColor="accent1"/>
+      <w:sz w:val="26"/>
+      <w:szCs w:val="26"/>
+      <w:lang w:bidi="he-IL"/>
+    </w:rPr>
+  </w:style>
+  <w:style w:type="character" w:customStyle="1" w:styleId="Heading3Char">
+    <w:name w:val="Heading 3 Char"/>
+    <w:basedOn w:val="DefaultParagraphFont"/>
+    <w:link w:val="Heading3"/>
+    <w:uiPriority w:val="9"/>
+    <w:rsid w:val="00E11D6F"/>
+    <w:rPr>
+      <w:rFonts w:asciiTheme="majorHAnsi" w:eastAsiaTheme="majorEastAsia" w:hAnsiTheme="majorHAnsi" w:cstheme="majorBidi"/>
+      <w:b/>
+      <w:bCs/>
+      <w:color w:val="4F81BD" w:themeColor="accent1"/>
+      <w:lang w:bidi="he-IL"/>
+    </w:rPr>
+  </w:style>
+  <w:style w:type="character" w:customStyle="1" w:styleId="Heading4Char">
+    <w:name w:val="Heading 4 Char"/>
+    <w:basedOn w:val="DefaultParagraphFont"/>
+    <w:link w:val="Heading4"/>
+    <w:uiPriority w:val="9"/>
+    <w:rsid w:val="00E11D6F"/>
+    <w:rPr>
+      <w:rFonts w:asciiTheme="majorHAnsi" w:eastAsiaTheme="majorEastAsia" w:hAnsiTheme="majorHAnsi" w:cstheme="majorBidi"/>
+      <w:b/>
+      <w:bCs/>
+      <w:i/>
+      <w:iCs/>
+      <w:color w:val="4F81BD" w:themeColor="accent1"/>
+      <w:lang w:bidi="he-IL"/>
+    </w:rPr>
   </w:style>
 </w:styles>
 </file>

--- a/Reports/hw5report.docx
+++ b/Reports/hw5report.docx
@@ -120,15 +120,7 @@
         <w:pStyle w:val="Heading4"/>
       </w:pPr>
       <w:r>
-        <w:t>“</w:t>
-      </w:r>
-      <w:proofErr w:type="gramStart"/>
-      <w:r>
-        <w:t>the</w:t>
-      </w:r>
-      <w:proofErr w:type="gramEnd"/>
-      <w:r>
-        <w:t xml:space="preserve"> pilot says this”</w:t>
+        <w:t>“the pilot says this”</w:t>
       </w:r>
     </w:p>
     <w:p>
@@ -389,15 +381,7 @@
         </w:rPr>
       </w:pPr>
       <w:r>
-        <w:t>“</w:t>
-      </w:r>
-      <w:proofErr w:type="gramStart"/>
-      <w:r>
-        <w:t>this</w:t>
-      </w:r>
-      <w:proofErr w:type="gramEnd"/>
-      <w:r>
-        <w:t xml:space="preserve"> flight serves a meal”</w:t>
+        <w:t>“this flight serves a meal”</w:t>
       </w:r>
     </w:p>
     <w:p>
@@ -446,15 +430,7 @@
         <w:pStyle w:val="Heading4"/>
       </w:pPr>
       <w:r>
-        <w:t>“</w:t>
-      </w:r>
-      <w:proofErr w:type="gramStart"/>
-      <w:r>
-        <w:t>the</w:t>
-      </w:r>
-      <w:proofErr w:type="gramEnd"/>
-      <w:r>
-        <w:t xml:space="preserve"> flight left”</w:t>
+        <w:t>“the flight left”</w:t>
       </w:r>
     </w:p>
     <w:p>
@@ -677,15 +653,7 @@
         <w:t xml:space="preserve"> </w:t>
       </w:r>
       <w:r>
-        <w:t>“</w:t>
-      </w:r>
-      <w:proofErr w:type="gramStart"/>
-      <w:r>
-        <w:t>this</w:t>
-      </w:r>
-      <w:proofErr w:type="gramEnd"/>
-      <w:r>
-        <w:t xml:space="preserve"> meal serves a flight”</w:t>
+        <w:t>“this meal serves a flight”</w:t>
       </w:r>
     </w:p>
     <w:p>
@@ -734,15 +702,7 @@
         <w:pStyle w:val="Heading4"/>
       </w:pPr>
       <w:r>
-        <w:t>“</w:t>
-      </w:r>
-      <w:proofErr w:type="gramStart"/>
-      <w:r>
-        <w:t>this</w:t>
-      </w:r>
-      <w:proofErr w:type="gramEnd"/>
-      <w:r>
-        <w:t xml:space="preserve"> flight serves a cake with some cream”</w:t>
+        <w:t>“this flight serves a cake with some cream”</w:t>
       </w:r>
     </w:p>
     <w:p>
@@ -791,15 +751,7 @@
         <w:pStyle w:val="Heading4"/>
       </w:pPr>
       <w:r>
-        <w:t>“</w:t>
-      </w:r>
-      <w:proofErr w:type="gramStart"/>
-      <w:r>
-        <w:t>this</w:t>
-      </w:r>
-      <w:proofErr w:type="gramEnd"/>
-      <w:r>
-        <w:t xml:space="preserve"> flight serves a cake with the airport”</w:t>
+        <w:t>“this flight serves a cake with the airport”</w:t>
       </w:r>
     </w:p>
     <w:p>
@@ -846,15 +798,7 @@
       </w:pPr>
       <w:r>
         <w:lastRenderedPageBreak/>
-        <w:t>“</w:t>
-      </w:r>
-      <w:proofErr w:type="gramStart"/>
-      <w:r>
-        <w:t>a</w:t>
-      </w:r>
-      <w:proofErr w:type="gramEnd"/>
-      <w:r>
-        <w:t xml:space="preserve"> passenger says a pilot on this flight from this city goes to that city”</w:t>
+        <w:t>“a passenger says a pilot on this flight from this city goes to that city”</w:t>
       </w:r>
     </w:p>
     <w:p>
@@ -903,15 +847,7 @@
         <w:pStyle w:val="Heading4"/>
       </w:pPr>
       <w:r>
-        <w:t>“</w:t>
-      </w:r>
-      <w:proofErr w:type="gramStart"/>
-      <w:r>
-        <w:t>the</w:t>
-      </w:r>
-      <w:proofErr w:type="gramEnd"/>
-      <w:r>
-        <w:t xml:space="preserve"> flight left the airport”</w:t>
+        <w:t>“the flight left the airport”</w:t>
       </w:r>
     </w:p>
     <w:p>
@@ -959,8 +895,6 @@
       <w:pPr>
         <w:pStyle w:val="Heading4"/>
       </w:pPr>
-      <w:bookmarkStart w:id="0" w:name="_GoBack"/>
-      <w:bookmarkEnd w:id="0"/>
       <w:r>
         <w:t>“this flight serves a cake with cream”</w:t>
       </w:r>
@@ -1282,16 +1216,6 @@
         <w:t xml:space="preserve"> , היה אפשר לגזור את המשפט.</w:t>
       </w:r>
     </w:p>
-    <w:p>
-      <w:pPr>
-        <w:pStyle w:val="ListParagraph"/>
-        <w:spacing w:after="0"/>
-        <w:rPr>
-          <w:rtl/>
-        </w:rPr>
-      </w:pPr>
-    </w:p>
-    <w:p/>
     <w:p>
       <w:pPr>
         <w:pStyle w:val="Heading1"/>
@@ -1305,16 +1229,229 @@
       </w:pPr>
     </w:p>
     <w:p>
-      <w:r>
-        <w:rPr>
-          <w:rFonts w:ascii="Arial" w:hAnsi="Arial" w:cs="Arial"/>
-          <w:color w:val="000000"/>
-          <w:sz w:val="21"/>
-          <w:szCs w:val="21"/>
-          <w:highlight w:val="yellow"/>
-          <w:shd w:val="clear" w:color="auto" w:fill="FFFFFF"/>
-        </w:rPr>
-        <w:t>XXX</w:t>
+      <w:pPr>
+        <w:pStyle w:val="ListParagraph"/>
+        <w:spacing w:after="0"/>
+        <w:rPr>
+          <w:rFonts w:hint="cs"/>
+          <w:rtl/>
+        </w:rPr>
+      </w:pPr>
+      <w:r>
+        <w:rPr>
+          <w:rFonts w:hint="cs"/>
+          <w:rtl/>
+        </w:rPr>
+        <w:t xml:space="preserve">הדקדוק משרה על המשפט </w:t>
+      </w:r>
+      <w:r>
+        <w:t>“this flight serves a cake with some cream”</w:t>
+      </w:r>
+      <w:r>
+        <w:rPr>
+          <w:rFonts w:hint="cs"/>
+          <w:rtl/>
+        </w:rPr>
+        <w:t xml:space="preserve"> יותר מעץ גזירה אחד.</w:t>
+      </w:r>
+    </w:p>
+    <w:p>
+      <w:pPr>
+        <w:pStyle w:val="ListParagraph"/>
+        <w:spacing w:after="0"/>
+        <w:rPr>
+          <w:rFonts w:hint="cs"/>
+          <w:rtl/>
+        </w:rPr>
+      </w:pPr>
+      <w:r>
+        <w:rPr>
+          <w:rFonts w:hint="cs"/>
+          <w:rtl/>
+        </w:rPr>
+        <w:t>מה שגור</w:t>
+      </w:r>
+      <w:r>
+        <w:rPr>
+          <w:rFonts w:hint="cs"/>
+          <w:rtl/>
+        </w:rPr>
+        <w:t>ם</w:t>
+      </w:r>
+      <w:r>
+        <w:rPr>
+          <w:rFonts w:hint="cs"/>
+          <w:rtl/>
+        </w:rPr>
+        <w:t xml:space="preserve"> לכך במשפט הוא ש</w:t>
+      </w:r>
+      <w:r>
+        <w:rPr>
+          <w:rFonts w:hint="cs"/>
+          <w:rtl/>
+        </w:rPr>
+        <w:t>ניתן להבין או שמוגשת עוגת קצפת, או שמוגשת עוגה וקצפת.</w:t>
+      </w:r>
+    </w:p>
+    <w:p>
+      <w:pPr>
+        <w:pStyle w:val="ListParagraph"/>
+        <w:spacing w:after="0"/>
+        <w:rPr>
+          <w:rFonts w:hint="cs"/>
+          <w:rtl/>
+        </w:rPr>
+      </w:pPr>
+    </w:p>
+    <w:p>
+      <w:pPr>
+        <w:pStyle w:val="ListParagraph"/>
+        <w:spacing w:after="0"/>
+      </w:pPr>
+      <w:r>
+        <w:rPr>
+          <w:rFonts w:hint="cs"/>
+          <w:rtl/>
+        </w:rPr>
+        <w:t xml:space="preserve">הדקדוק משרה על המשפט </w:t>
+      </w:r>
+      <w:r>
+        <w:t>“this flight serves a cake with the airport”</w:t>
+      </w:r>
+      <w:r>
+        <w:rPr>
+          <w:rFonts w:hint="cs"/>
+          <w:rtl/>
+        </w:rPr>
+        <w:t xml:space="preserve"> יותר מעץ גזירה אחד</w:t>
+      </w:r>
+    </w:p>
+    <w:p>
+      <w:pPr>
+        <w:pStyle w:val="ListParagraph"/>
+        <w:spacing w:after="0"/>
+        <w:rPr>
+          <w:rFonts w:hint="cs"/>
+          <w:rtl/>
+        </w:rPr>
+      </w:pPr>
+      <w:r>
+        <w:rPr>
+          <w:rFonts w:hint="cs"/>
+          <w:rtl/>
+        </w:rPr>
+        <w:t xml:space="preserve">הטרמינל </w:t>
+      </w:r>
+      <w:r>
+        <w:t xml:space="preserve">the </w:t>
+      </w:r>
+      <w:r>
+        <w:rPr>
+          <w:rFonts w:hint="cs"/>
+          <w:rtl/>
+        </w:rPr>
+        <w:t xml:space="preserve"> והטרמינל </w:t>
+      </w:r>
+      <w:r>
+        <w:t>some</w:t>
+      </w:r>
+      <w:r>
+        <w:rPr>
+          <w:rFonts w:hint="cs"/>
+          <w:rtl/>
+        </w:rPr>
+        <w:t xml:space="preserve"> מאותה קטגוריה ( נגזרים רק מהנונטרמינל </w:t>
+      </w:r>
+      <w:r>
+        <w:t>D</w:t>
+      </w:r>
+      <w:r>
+        <w:rPr>
+          <w:rFonts w:hint="cs"/>
+          <w:rtl/>
+        </w:rPr>
+        <w:t>)</w:t>
+      </w:r>
+    </w:p>
+    <w:p>
+      <w:pPr>
+        <w:pStyle w:val="ListParagraph"/>
+        <w:spacing w:after="0"/>
+        <w:rPr>
+          <w:rFonts w:hint="cs"/>
+          <w:rtl/>
+        </w:rPr>
+      </w:pPr>
+      <w:r>
+        <w:rPr>
+          <w:rFonts w:hint="cs"/>
+          <w:rtl/>
+        </w:rPr>
+        <w:t xml:space="preserve">והטרמינל </w:t>
+      </w:r>
+      <w:r>
+        <w:t>cream</w:t>
+      </w:r>
+      <w:r>
+        <w:rPr>
+          <w:rFonts w:hint="cs"/>
+          <w:rtl/>
+        </w:rPr>
+        <w:t xml:space="preserve"> והטרמינל </w:t>
+      </w:r>
+      <w:r>
+        <w:t>airport</w:t>
+      </w:r>
+      <w:r>
+        <w:rPr>
+          <w:rFonts w:hint="cs"/>
+          <w:rtl/>
+        </w:rPr>
+        <w:t xml:space="preserve"> מאותה קטגוריה </w:t>
+      </w:r>
+      <w:r>
+        <w:t>)</w:t>
+      </w:r>
+      <w:r>
+        <w:rPr>
+          <w:rFonts w:hint="cs"/>
+          <w:rtl/>
+        </w:rPr>
+        <w:t xml:space="preserve">נגזרים רק </w:t>
+      </w:r>
+      <w:r>
+        <w:rPr>
+          <w:rFonts w:hint="cs"/>
+          <w:rtl/>
+        </w:rPr>
+        <w:t xml:space="preserve">מהנונטרמינל </w:t>
+      </w:r>
+      <w:r>
+        <w:t>N</w:t>
+      </w:r>
+      <w:r>
+        <w:rPr>
+          <w:rFonts w:hint="cs"/>
+          <w:rtl/>
+        </w:rPr>
+        <w:t>)</w:t>
+      </w:r>
+    </w:p>
+    <w:p>
+      <w:pPr>
+        <w:pStyle w:val="ListParagraph"/>
+        <w:spacing w:after="0"/>
+        <w:rPr>
+          <w:rFonts w:hint="cs"/>
+          <w:rtl/>
+        </w:rPr>
+      </w:pPr>
+      <w:r>
+        <w:rPr>
+          <w:rFonts w:hint="cs"/>
+          <w:rtl/>
+        </w:rPr>
+        <w:t>בדומה למשפט הקודם, או שמוגשת עוגת שדה תעופה, או שמוגשת עוגה ושדה תעופה.</w:t>
       </w:r>
     </w:p>
     <w:p>
@@ -1331,7 +1468,66 @@
     </w:p>
     <w:p>
       <w:pPr>
-        <w:ind w:left="360"/>
+        <w:pStyle w:val="ListParagraph"/>
+        <w:spacing w:after="0"/>
+        <w:rPr>
+          <w:rFonts w:hint="cs"/>
+          <w:rtl/>
+        </w:rPr>
+      </w:pPr>
+      <w:r>
+        <w:rPr>
+          <w:rtl/>
+        </w:rPr>
+        <w:t>ת</w:t>
+      </w:r>
+      <w:r>
+        <w:rPr>
+          <w:rtl/>
+        </w:rPr>
+        <w:t xml:space="preserve">וצאות האלגוריתם תאמו את </w:t>
+      </w:r>
+      <w:r>
+        <w:rPr>
+          <w:rFonts w:hint="cs"/>
+          <w:rtl/>
+        </w:rPr>
+        <w:t xml:space="preserve">הציפיות </w:t>
+      </w:r>
+      <w:r>
+        <w:sym w:font="Wingdings" w:char="F04A"/>
+      </w:r>
+    </w:p>
+    <w:p>
+      <w:pPr>
+        <w:pStyle w:val="ListParagraph"/>
+        <w:spacing w:after="0"/>
+        <w:rPr>
+          <w:rFonts w:hint="cs"/>
+          <w:rtl/>
+        </w:rPr>
+      </w:pPr>
+    </w:p>
+    <w:p>
+      <w:pPr>
+        <w:pStyle w:val="ListParagraph"/>
+        <w:numPr>
+          <w:ilvl w:val="0"/>
+          <w:numId w:val="1"/>
+        </w:numPr>
+        <w:spacing w:after="0"/>
+        <w:rPr>
+          <w:rFonts w:asciiTheme="majorHAnsi" w:eastAsiaTheme="majorEastAsia" w:hAnsiTheme="majorHAnsi" w:cstheme="majorBidi" w:hint="cs"/>
+          <w:color w:val="365F91" w:themeColor="accent1" w:themeShade="BF"/>
+          <w:sz w:val="32"/>
+          <w:szCs w:val="32"/>
+        </w:rPr>
+      </w:pPr>
+    </w:p>
+    <w:p>
+      <w:pPr>
+        <w:pStyle w:val="ListParagraph"/>
+        <w:spacing w:after="0"/>
         <w:rPr>
           <w:rFonts w:asciiTheme="majorHAnsi" w:eastAsiaTheme="majorEastAsia" w:hAnsiTheme="majorHAnsi" w:cstheme="majorBidi"/>
           <w:color w:val="365F91" w:themeColor="accent1" w:themeShade="BF"/>
@@ -1342,16 +1538,13 @@
       </w:pPr>
       <w:r>
         <w:rPr>
-          <w:highlight w:val="yellow"/>
-        </w:rPr>
-        <w:t>XXX</w:t>
-      </w:r>
-      <w:r>
-        <w:rPr>
-          <w:rtl/>
-        </w:rPr>
-        <w:t xml:space="preserve"> </w:t>
-      </w:r>
+          <w:rFonts w:hint="cs"/>
+          <w:rtl/>
+        </w:rPr>
+        <w:t>טודו</w:t>
+      </w:r>
+      <w:bookmarkStart w:id="0" w:name="_GoBack"/>
+      <w:bookmarkEnd w:id="0"/>
       <w:r>
         <w:rPr>
           <w:rFonts w:hint="cs"/>

--- a/Reports/hw5report.docx
+++ b/Reports/hw5report.docx
@@ -84,7 +84,15 @@
         </w:rPr>
       </w:pPr>
       <w:r>
-        <w:t>“this flight goes to some city”</w:t>
+        <w:t>“</w:t>
+      </w:r>
+      <w:proofErr w:type="gramStart"/>
+      <w:r>
+        <w:t>this</w:t>
+      </w:r>
+      <w:proofErr w:type="gramEnd"/>
+      <w:r>
+        <w:t xml:space="preserve"> flight goes to some city”</w:t>
       </w:r>
     </w:p>
     <w:p>
@@ -120,7 +128,15 @@
         <w:pStyle w:val="Heading4"/>
       </w:pPr>
       <w:r>
-        <w:t>“the pilot says this”</w:t>
+        <w:t>“</w:t>
+      </w:r>
+      <w:proofErr w:type="gramStart"/>
+      <w:r>
+        <w:t>the</w:t>
+      </w:r>
+      <w:proofErr w:type="gramEnd"/>
+      <w:r>
+        <w:t xml:space="preserve"> pilot says this”</w:t>
       </w:r>
     </w:p>
     <w:p>
@@ -381,7 +397,15 @@
         </w:rPr>
       </w:pPr>
       <w:r>
-        <w:t>“this flight serves a meal”</w:t>
+        <w:t>“</w:t>
+      </w:r>
+      <w:proofErr w:type="gramStart"/>
+      <w:r>
+        <w:t>this</w:t>
+      </w:r>
+      <w:proofErr w:type="gramEnd"/>
+      <w:r>
+        <w:t xml:space="preserve"> flight serves a meal”</w:t>
       </w:r>
     </w:p>
     <w:p>
@@ -430,7 +454,15 @@
         <w:pStyle w:val="Heading4"/>
       </w:pPr>
       <w:r>
-        <w:t>“the flight left”</w:t>
+        <w:t>“</w:t>
+      </w:r>
+      <w:proofErr w:type="gramStart"/>
+      <w:r>
+        <w:t>the</w:t>
+      </w:r>
+      <w:proofErr w:type="gramEnd"/>
+      <w:r>
+        <w:t xml:space="preserve"> flight left”</w:t>
       </w:r>
     </w:p>
     <w:p>
@@ -653,7 +685,15 @@
         <w:t xml:space="preserve"> </w:t>
       </w:r>
       <w:r>
-        <w:t>“this meal serves a flight”</w:t>
+        <w:t>“</w:t>
+      </w:r>
+      <w:proofErr w:type="gramStart"/>
+      <w:r>
+        <w:t>this</w:t>
+      </w:r>
+      <w:proofErr w:type="gramEnd"/>
+      <w:r>
+        <w:t xml:space="preserve"> meal serves a flight”</w:t>
       </w:r>
     </w:p>
     <w:p>
@@ -702,7 +742,15 @@
         <w:pStyle w:val="Heading4"/>
       </w:pPr>
       <w:r>
-        <w:t>“this flight serves a cake with some cream”</w:t>
+        <w:t>“</w:t>
+      </w:r>
+      <w:proofErr w:type="gramStart"/>
+      <w:r>
+        <w:t>this</w:t>
+      </w:r>
+      <w:proofErr w:type="gramEnd"/>
+      <w:r>
+        <w:t xml:space="preserve"> flight serves a cake with some cream”</w:t>
       </w:r>
     </w:p>
     <w:p>
@@ -751,7 +799,15 @@
         <w:pStyle w:val="Heading4"/>
       </w:pPr>
       <w:r>
-        <w:t>“this flight serves a cake with the airport”</w:t>
+        <w:t>“</w:t>
+      </w:r>
+      <w:proofErr w:type="gramStart"/>
+      <w:r>
+        <w:t>this</w:t>
+      </w:r>
+      <w:proofErr w:type="gramEnd"/>
+      <w:r>
+        <w:t xml:space="preserve"> flight serves a cake with the airport”</w:t>
       </w:r>
     </w:p>
     <w:p>
@@ -798,7 +854,15 @@
       </w:pPr>
       <w:r>
         <w:lastRenderedPageBreak/>
-        <w:t>“a passenger says a pilot on this flight from this city goes to that city”</w:t>
+        <w:t>“</w:t>
+      </w:r>
+      <w:proofErr w:type="gramStart"/>
+      <w:r>
+        <w:t>a</w:t>
+      </w:r>
+      <w:proofErr w:type="gramEnd"/>
+      <w:r>
+        <w:t xml:space="preserve"> passenger says a pilot on this flight from this city goes to that city”</w:t>
       </w:r>
     </w:p>
     <w:p>
@@ -847,7 +911,15 @@
         <w:pStyle w:val="Heading4"/>
       </w:pPr>
       <w:r>
-        <w:t>“the flight left the airport”</w:t>
+        <w:t>“</w:t>
+      </w:r>
+      <w:proofErr w:type="gramStart"/>
+      <w:r>
+        <w:t>the</w:t>
+      </w:r>
+      <w:proofErr w:type="gramEnd"/>
+      <w:r>
+        <w:t xml:space="preserve"> flight left the airport”</w:t>
       </w:r>
     </w:p>
     <w:p>
@@ -896,7 +968,15 @@
         <w:pStyle w:val="Heading4"/>
       </w:pPr>
       <w:r>
-        <w:t>“this flight serves a cake with cream”</w:t>
+        <w:t>“</w:t>
+      </w:r>
+      <w:proofErr w:type="gramStart"/>
+      <w:r>
+        <w:t>this</w:t>
+      </w:r>
+      <w:proofErr w:type="gramEnd"/>
+      <w:r>
+        <w:t xml:space="preserve"> flight serves a cake with cream”</w:t>
       </w:r>
     </w:p>
     <w:p>
@@ -1233,7 +1313,6 @@
         <w:pStyle w:val="ListParagraph"/>
         <w:spacing w:after="0"/>
         <w:rPr>
-          <w:rFonts w:hint="cs"/>
           <w:rtl/>
         </w:rPr>
       </w:pPr>
@@ -1260,7 +1339,6 @@
         <w:pStyle w:val="ListParagraph"/>
         <w:spacing w:after="0"/>
         <w:rPr>
-          <w:rFonts w:hint="cs"/>
           <w:rtl/>
         </w:rPr>
       </w:pPr>
@@ -1298,7 +1376,6 @@
         <w:pStyle w:val="ListParagraph"/>
         <w:spacing w:after="0"/>
         <w:rPr>
-          <w:rFonts w:hint="cs"/>
           <w:rtl/>
         </w:rPr>
       </w:pPr>
@@ -1331,7 +1408,6 @@
         <w:pStyle w:val="ListParagraph"/>
         <w:spacing w:after="0"/>
         <w:rPr>
-          <w:rFonts w:hint="cs"/>
           <w:rtl/>
         </w:rPr>
       </w:pPr>
@@ -1360,7 +1436,7 @@
           <w:rFonts w:hint="cs"/>
           <w:rtl/>
         </w:rPr>
-        <w:t xml:space="preserve"> מאותה קטגוריה ( נגזרים רק מהנונטרמינל </w:t>
+        <w:t xml:space="preserve"> מאותה קטגוריה (נגזרים רק מהנונטרמינל </w:t>
       </w:r>
       <w:r>
         <w:t>D</w:t>
@@ -1378,7 +1454,6 @@
         <w:pStyle w:val="ListParagraph"/>
         <w:spacing w:after="0"/>
         <w:rPr>
-          <w:rFonts w:hint="cs"/>
           <w:rtl/>
         </w:rPr>
       </w:pPr>
@@ -1417,14 +1492,7 @@
           <w:rFonts w:hint="cs"/>
           <w:rtl/>
         </w:rPr>
-        <w:t xml:space="preserve">נגזרים רק </w:t>
-      </w:r>
-      <w:r>
-        <w:rPr>
-          <w:rFonts w:hint="cs"/>
-          <w:rtl/>
-        </w:rPr>
-        <w:t xml:space="preserve">מהנונטרמינל </w:t>
+        <w:t xml:space="preserve">נגזרים רק מהנונטרמינל </w:t>
       </w:r>
       <w:r>
         <w:t>N</w:t>
@@ -1442,7 +1510,6 @@
         <w:pStyle w:val="ListParagraph"/>
         <w:spacing w:after="0"/>
         <w:rPr>
-          <w:rFonts w:hint="cs"/>
           <w:rtl/>
         </w:rPr>
       </w:pPr>
@@ -1471,21 +1538,14 @@
         <w:pStyle w:val="ListParagraph"/>
         <w:spacing w:after="0"/>
         <w:rPr>
-          <w:rFonts w:hint="cs"/>
-          <w:rtl/>
-        </w:rPr>
-      </w:pPr>
-      <w:r>
-        <w:rPr>
-          <w:rtl/>
-        </w:rPr>
-        <w:t>ת</w:t>
-      </w:r>
-      <w:r>
-        <w:rPr>
-          <w:rtl/>
-        </w:rPr>
-        <w:t xml:space="preserve">וצאות האלגוריתם תאמו את </w:t>
+          <w:rtl/>
+        </w:rPr>
+      </w:pPr>
+      <w:r>
+        <w:rPr>
+          <w:rtl/>
+        </w:rPr>
+        <w:t xml:space="preserve">תוצאות האלגוריתם תאמו את </w:t>
       </w:r>
       <w:r>
         <w:rPr>
@@ -1503,7 +1563,6 @@
         <w:pStyle w:val="ListParagraph"/>
         <w:spacing w:after="0"/>
         <w:rPr>
-          <w:rFonts w:hint="cs"/>
           <w:rtl/>
         </w:rPr>
       </w:pPr>
@@ -1517,41 +1576,198 @@
         </w:numPr>
         <w:spacing w:after="0"/>
         <w:rPr>
-          <w:rFonts w:asciiTheme="majorHAnsi" w:eastAsiaTheme="majorEastAsia" w:hAnsiTheme="majorHAnsi" w:cstheme="majorBidi" w:hint="cs"/>
-          <w:color w:val="365F91" w:themeColor="accent1" w:themeShade="BF"/>
-          <w:sz w:val="32"/>
-          <w:szCs w:val="32"/>
-        </w:rPr>
-      </w:pPr>
-    </w:p>
-    <w:p>
-      <w:pPr>
-        <w:pStyle w:val="ListParagraph"/>
-        <w:spacing w:after="0"/>
-        <w:rPr>
           <w:rFonts w:asciiTheme="majorHAnsi" w:eastAsiaTheme="majorEastAsia" w:hAnsiTheme="majorHAnsi" w:cstheme="majorBidi"/>
           <w:color w:val="365F91" w:themeColor="accent1" w:themeShade="BF"/>
           <w:sz w:val="32"/>
           <w:szCs w:val="32"/>
-          <w:rtl/>
-        </w:rPr>
-      </w:pPr>
-      <w:r>
-        <w:rPr>
-          <w:rFonts w:hint="cs"/>
-          <w:rtl/>
-        </w:rPr>
-        <w:t>טודו</w:t>
+        </w:rPr>
+      </w:pPr>
+    </w:p>
+    <w:p>
+      <w:pPr>
+        <w:pStyle w:val="ListParagraph"/>
+        <w:spacing w:after="0"/>
+        <w:rPr>
+          <w:rFonts w:hint="cs"/>
+          <w:rtl/>
+        </w:rPr>
+      </w:pPr>
+      <w:r>
+        <w:rPr>
+          <w:rFonts w:hint="cs"/>
+          <w:rtl/>
+        </w:rPr>
+        <w:t>החסרונות של דקדוקים הסתברותיים חסרי הקשר באים ליידי ביטוי בכך שאין התייחסות למילה אל רק לקטגוריה שלה. לדוגמה המשפטים:</w:t>
+      </w:r>
+    </w:p>
+    <w:p>
+      <w:pPr>
+        <w:pStyle w:val="ListParagraph"/>
+        <w:numPr>
+          <w:ilvl w:val="3"/>
+          <w:numId w:val="1"/>
+        </w:numPr>
+        <w:spacing w:after="0"/>
+        <w:rPr>
+          <w:rFonts w:hint="cs"/>
+          <w:rtl/>
+        </w:rPr>
+      </w:pPr>
+      <w:r>
+        <w:t>“this flight serves a cake with some cream”</w:t>
+      </w:r>
+    </w:p>
+    <w:p>
+      <w:pPr>
+        <w:pStyle w:val="ListParagraph"/>
+        <w:numPr>
+          <w:ilvl w:val="3"/>
+          <w:numId w:val="1"/>
+        </w:numPr>
+        <w:spacing w:after="0"/>
+        <w:rPr>
+          <w:rFonts w:hint="cs"/>
+        </w:rPr>
+      </w:pPr>
+      <w:r>
+        <w:t>“this flight serves a cake with the airport”</w:t>
+      </w:r>
+    </w:p>
+    <w:p>
+      <w:pPr>
+        <w:spacing w:after="0"/>
+        <w:ind w:left="720"/>
+        <w:rPr>
+          <w:rFonts w:hint="cs"/>
+          <w:rtl/>
+        </w:rPr>
+      </w:pPr>
+      <w:r>
+        <w:rPr>
+          <w:rFonts w:hint="cs"/>
+          <w:rtl/>
+        </w:rPr>
+        <w:t xml:space="preserve">מבחינת הקטגוריה של המילים המשפטים הנ"ל זהים לחלוטין. ולכן הנונטרמינלים בעצי הגזירה שלהם יהיו זהיים. </w:t>
+      </w:r>
+      <w:r>
+        <w:t>(D N V D N P D N)</w:t>
+      </w:r>
+      <w:r>
+        <w:rPr>
+          <w:rFonts w:hint="cs"/>
+          <w:rtl/>
+        </w:rPr>
+        <w:t>, ההסתברויות עד העלים של העץ זהות לחלוטין</w:t>
+      </w:r>
+      <w:r>
+        <w:rPr>
+          <w:rFonts w:hint="cs"/>
+          <w:rtl/>
+        </w:rPr>
+        <w:t>.</w:t>
       </w:r>
       <w:bookmarkStart w:id="0" w:name="_GoBack"/>
       <w:bookmarkEnd w:id="0"/>
-      <w:r>
-        <w:rPr>
-          <w:rFonts w:hint="cs"/>
-          <w:rtl/>
-        </w:rPr>
-        <w:br w:type="page"/>
-      </w:r>
+    </w:p>
+    <w:p>
+      <w:pPr>
+        <w:spacing w:after="0"/>
+        <w:ind w:left="720"/>
+        <w:rPr>
+          <w:rFonts w:hint="cs"/>
+          <w:rtl/>
+        </w:rPr>
+      </w:pPr>
+      <w:r>
+        <w:rPr>
+          <w:rFonts w:hint="cs"/>
+          <w:rtl/>
+        </w:rPr>
+        <w:t>הסתברות של עצי הגזירה שלהם</w:t>
+      </w:r>
+      <w:r>
+        <w:t xml:space="preserve"> </w:t>
+      </w:r>
+      <w:r>
+        <w:rPr>
+          <w:rFonts w:hint="cs"/>
+          <w:rtl/>
+        </w:rPr>
+        <w:t xml:space="preserve"> כמעט זהה, למרות שברור כי </w:t>
+      </w:r>
+      <w:r>
+        <w:rPr>
+          <w:rFonts w:hint="cs"/>
+          <w:rtl/>
+        </w:rPr>
+        <w:t>המשפט הראשון סביר בהחלט</w:t>
+      </w:r>
+      <w:r>
+        <w:rPr>
+          <w:rFonts w:hint="cs"/>
+          <w:rtl/>
+        </w:rPr>
+        <w:t xml:space="preserve"> בלועזית בעוד שהסתברות המשפט השני ב</w:t>
+      </w:r>
+      <w:r>
+        <w:rPr>
+          <w:rFonts w:hint="cs"/>
+          <w:rtl/>
+        </w:rPr>
+        <w:t>לועזית</w:t>
+      </w:r>
+      <w:r>
+        <w:rPr>
+          <w:rFonts w:hint="cs"/>
+          <w:rtl/>
+        </w:rPr>
+        <w:t xml:space="preserve"> שואפת לאפס.</w:t>
+      </w:r>
+    </w:p>
+    <w:p>
+      <w:pPr>
+        <w:spacing w:after="0"/>
+        <w:ind w:left="720"/>
+        <w:rPr>
+          <w:rFonts w:hint="cs"/>
+          <w:rtl/>
+        </w:rPr>
+      </w:pPr>
+      <w:r>
+        <w:rPr>
+          <w:rFonts w:hint="cs"/>
+          <w:rtl/>
+        </w:rPr>
+        <w:t xml:space="preserve">היינו מצפים לראות את הפרש ההסתבריות הנ"ל בא לידי ביטוי גם בדקדוק. </w:t>
+      </w:r>
+    </w:p>
+    <w:p>
+      <w:pPr>
+        <w:spacing w:after="0"/>
+        <w:rPr>
+          <w:rFonts w:hint="cs"/>
+          <w:rtl/>
+        </w:rPr>
+      </w:pPr>
+    </w:p>
+    <w:p>
+      <w:pPr>
+        <w:spacing w:after="0"/>
+        <w:ind w:firstLine="720"/>
+        <w:rPr>
+          <w:rFonts w:hint="cs"/>
+        </w:rPr>
+      </w:pPr>
+    </w:p>
+    <w:p>
+      <w:pPr>
+        <w:pStyle w:val="ListParagraph"/>
+        <w:spacing w:after="0"/>
+        <w:ind w:left="2880"/>
+        <w:rPr>
+          <w:rtl/>
+        </w:rPr>
+      </w:pPr>
     </w:p>
     <w:p/>
     <w:sectPr>
